--- a/文档-常德隆/毕设feign接口描述文档.docx
+++ b/文档-常德隆/毕设feign接口描述文档.docx
@@ -1,29 +1,29 @@
 
 <file path=word/document.xml><?xml version="1.0" encoding="utf-8"?>
-<w:document xmlns:wpc="http://schemas.microsoft.com/office/word/2010/wordprocessingCanvas" xmlns:mo="http://schemas.microsoft.com/office/mac/office/2008/main" xmlns:mc="http://schemas.openxmlformats.org/markup-compatibility/2006" xmlns:mv="urn:schemas-microsoft-com:mac:vml" xmlns:o="urn:schemas-microsoft-com:office:office" xmlns:r="http://schemas.openxmlformats.org/officeDocument/2006/relationships" xmlns:m="http://schemas.openxmlformats.org/officeDocument/2006/math" xmlns:v="urn:schemas-microsoft-com:vml" xmlns:wp14="http://schemas.microsoft.com/office/word/2010/wordprocessingDrawing" xmlns:wp="http://schemas.openxmlformats.org/drawingml/2006/wordprocessingDrawing" xmlns:w10="urn:schemas-microsoft-com:office:word" xmlns:w="http://schemas.openxmlformats.org/wordprocessingml/2006/main" xmlns:w14="http://schemas.microsoft.com/office/word/2010/wordml" xmlns:w15="http://schemas.microsoft.com/office/word/2012/wordml" xmlns:wpg="http://schemas.microsoft.com/office/word/2010/wordprocessingGroup" xmlns:wpi="http://schemas.microsoft.com/office/word/2010/wordprocessingInk" xmlns:wne="http://schemas.microsoft.com/office/word/2006/wordml" xmlns:wps="http://schemas.microsoft.com/office/word/2010/wordprocessingShape" mc:Ignorable="w14 w15 wp14">
+<w:document xmlns:wpc="http://schemas.microsoft.com/office/word/2010/wordprocessingCanvas" xmlns:mc="http://schemas.openxmlformats.org/markup-compatibility/2006" xmlns:o="urn:schemas-microsoft-com:office:office" xmlns:r="http://schemas.openxmlformats.org/officeDocument/2006/relationships" xmlns:m="http://schemas.openxmlformats.org/officeDocument/2006/math" xmlns:v="urn:schemas-microsoft-com:vml" xmlns:wp14="http://schemas.microsoft.com/office/word/2010/wordprocessingDrawing" xmlns:wp="http://schemas.openxmlformats.org/drawingml/2006/wordprocessingDrawing" xmlns:w="http://schemas.openxmlformats.org/wordprocessingml/2006/main" xmlns:w14="http://schemas.microsoft.com/office/word/2010/wordml" xmlns:w10="urn:schemas-microsoft-com:office:word" xmlns:w15="http://schemas.microsoft.com/office/word/2012/wordml" xmlns:wpg="http://schemas.microsoft.com/office/word/2010/wordprocessingGroup" xmlns:wpi="http://schemas.microsoft.com/office/word/2010/wordprocessingInk" xmlns:wne="http://schemas.microsoft.com/office/word/2006/wordml" xmlns:wps="http://schemas.microsoft.com/office/word/2010/wordprocessingShape" xmlns:wpsCustomData="http://www.wps.cn/officeDocument/2013/wpsCustomData" mc:Ignorable="w14 w15 wp14">
   <w:body>
-    <w:p>
-      <w:pPr>
-        <w:pStyle w:val="1"/>
-      </w:pPr>
-      <w:r>
-        <w:t>接口描述文档</w:t>
-      </w:r>
-    </w:p>
-    <w:p>
-      <w:r>
-        <w:rPr>
-          <w:rFonts w:hint="eastAsia"/>
-        </w:rPr>
-        <w:t>常德隆</w:t>
-      </w:r>
-    </w:p>
-    <w:p/>
     <w:p>
       <w:pPr>
         <w:pStyle w:val="2"/>
       </w:pPr>
       <w:r>
+        <w:t>接口描述文档</w:t>
+      </w:r>
+    </w:p>
+    <w:p>
+      <w:r>
+        <w:rPr>
+          <w:rFonts w:hint="eastAsia"/>
+        </w:rPr>
+        <w:t>常德隆</w:t>
+      </w:r>
+    </w:p>
+    <w:p/>
+    <w:p>
+      <w:pPr>
+        <w:pStyle w:val="3"/>
+      </w:pPr>
+      <w:r>
         <w:rPr>
           <w:rFonts w:hint="eastAsia"/>
         </w:rPr>
@@ -36,7 +36,7 @@
     <w:p>
       <w:r>
         <w:drawing>
-          <wp:inline distT="0" distB="0" distL="0" distR="0" wp14:anchorId="66352399" wp14:editId="1FA38970">
+          <wp:inline distT="0" distB="0" distL="0" distR="0">
             <wp:extent cx="5270500" cy="397510"/>
             <wp:effectExtent l="0" t="0" r="12700" b="8890"/>
             <wp:docPr id="1" name="图片 1"/>
@@ -47,8 +47,10 @@
               <a:graphicData uri="http://schemas.openxmlformats.org/drawingml/2006/picture">
                 <pic:pic xmlns:pic="http://schemas.openxmlformats.org/drawingml/2006/picture">
                   <pic:nvPicPr>
-                    <pic:cNvPr id="1" name=""/>
-                    <pic:cNvPicPr/>
+                    <pic:cNvPr id="1" name="图片 1"/>
+                    <pic:cNvPicPr>
+                      <a:picLocks noChangeAspect="1"/>
+                    </pic:cNvPicPr>
                   </pic:nvPicPr>
                   <pic:blipFill>
                     <a:blip r:embed="rId4"/>
@@ -83,10 +85,7 @@
         <w:t>商品</w:t>
       </w:r>
       <w:r>
-        <w:t>id</w:t>
-      </w:r>
-      <w:r>
-        <w:t>列表</w:t>
+        <w:t>id列表</w:t>
       </w:r>
     </w:p>
     <w:p>
@@ -106,10 +105,7 @@
         <w:t>商品</w:t>
       </w:r>
       <w:r>
-        <w:t>vo</w:t>
-      </w:r>
-      <w:r>
-        <w:t>列表</w:t>
+        <w:t>vo列表</w:t>
       </w:r>
     </w:p>
     <w:p>
@@ -122,7 +118,7 @@
     <w:p>
       <w:r>
         <w:drawing>
-          <wp:inline distT="0" distB="0" distL="0" distR="0" wp14:anchorId="5FDC53E5" wp14:editId="228B599A">
+          <wp:inline distT="0" distB="0" distL="0" distR="0">
             <wp:extent cx="5270500" cy="405765"/>
             <wp:effectExtent l="0" t="0" r="12700" b="635"/>
             <wp:docPr id="2" name="图片 2"/>
@@ -133,8 +129,10 @@
               <a:graphicData uri="http://schemas.openxmlformats.org/drawingml/2006/picture">
                 <pic:pic xmlns:pic="http://schemas.openxmlformats.org/drawingml/2006/picture">
                   <pic:nvPicPr>
-                    <pic:cNvPr id="1" name=""/>
-                    <pic:cNvPicPr/>
+                    <pic:cNvPr id="2" name="图片 2"/>
+                    <pic:cNvPicPr>
+                      <a:picLocks noChangeAspect="1"/>
+                    </pic:cNvPicPr>
                   </pic:nvPicPr>
                   <pic:blipFill>
                     <a:blip r:embed="rId5"/>
@@ -175,10 +173,7 @@
         <w:t>一个</w:t>
       </w:r>
       <w:r>
-        <w:t>map</w:t>
-      </w:r>
-      <w:r>
-        <w:t>，</w:t>
+        <w:t>map，</w:t>
       </w:r>
       <w:r>
         <w:rPr>
@@ -187,13 +182,7 @@
         <w:t>key</w:t>
       </w:r>
       <w:r>
-        <w:t>为</w:t>
-      </w:r>
-      <w:r>
-        <w:t>string</w:t>
-      </w:r>
-      <w:r>
-        <w:t>，</w:t>
+        <w:t>为string，</w:t>
       </w:r>
       <w:r>
         <w:rPr>
@@ -211,13 +200,7 @@
         <w:t>value</w:t>
       </w:r>
       <w:r>
-        <w:t>为</w:t>
-      </w:r>
-      <w:r>
-        <w:t>int</w:t>
-      </w:r>
-      <w:r>
-        <w:t>，</w:t>
+        <w:t>为int，</w:t>
       </w:r>
       <w:r>
         <w:rPr>
@@ -237,16 +220,7 @@
         <w:t>如</w:t>
       </w:r>
       <w:r>
-        <w:t>“</w:t>
-      </w:r>
-      <w:r>
-        <w:t>耐克：</w:t>
-      </w:r>
-      <w:r>
-        <w:t>3”</w:t>
-      </w:r>
-      <w:r>
-        <w:t>，</w:t>
+        <w:t>“耐克：3”，</w:t>
       </w:r>
       <w:r>
         <w:rPr>
@@ -255,10 +229,7 @@
         <w:t>返回</w:t>
       </w:r>
       <w:r>
-        <w:t>品牌为耐克的</w:t>
-      </w:r>
-      <w:r>
-        <w:t>3</w:t>
+        <w:t>品牌为耐克的3</w:t>
       </w:r>
       <w:r>
         <w:rPr>
@@ -287,13 +258,7 @@
         <w:t>将</w:t>
       </w:r>
       <w:r>
-        <w:t>所有的商品添加到一个</w:t>
-      </w:r>
-      <w:r>
-        <w:t>list</w:t>
-      </w:r>
-      <w:r>
-        <w:t>中返回</w:t>
+        <w:t>所有的商品添加到一个list中返回</w:t>
       </w:r>
     </w:p>
     <w:p>
@@ -306,7 +271,7 @@
     <w:p>
       <w:r>
         <w:drawing>
-          <wp:inline distT="0" distB="0" distL="0" distR="0" wp14:anchorId="56F92184" wp14:editId="2E87A41D">
+          <wp:inline distT="0" distB="0" distL="0" distR="0">
             <wp:extent cx="5270500" cy="381635"/>
             <wp:effectExtent l="0" t="0" r="12700" b="0"/>
             <wp:docPr id="3" name="图片 3"/>
@@ -317,8 +282,10 @@
               <a:graphicData uri="http://schemas.openxmlformats.org/drawingml/2006/picture">
                 <pic:pic xmlns:pic="http://schemas.openxmlformats.org/drawingml/2006/picture">
                   <pic:nvPicPr>
-                    <pic:cNvPr id="1" name=""/>
-                    <pic:cNvPicPr/>
+                    <pic:cNvPr id="3" name="图片 3"/>
+                    <pic:cNvPicPr>
+                      <a:picLocks noChangeAspect="1"/>
+                    </pic:cNvPicPr>
                   </pic:nvPicPr>
                   <pic:blipFill>
                     <a:blip r:embed="rId6"/>
@@ -359,10 +326,7 @@
         <w:t>同上</w:t>
       </w:r>
       <w:r>
-        <w:t xml:space="preserve"> </w:t>
-      </w:r>
-      <w:r>
-        <w:t>，</w:t>
+        <w:t xml:space="preserve"> ，</w:t>
       </w:r>
       <w:r>
         <w:rPr>
@@ -371,10 +335,7 @@
         <w:t>key</w:t>
       </w:r>
       <w:r>
-        <w:t>改为商店</w:t>
-      </w:r>
-      <w:r>
-        <w:t>id</w:t>
+        <w:t>改为商店id</w:t>
       </w:r>
     </w:p>
     <w:p>
@@ -404,7 +365,7 @@
     <w:p>
       <w:r>
         <w:drawing>
-          <wp:inline distT="0" distB="0" distL="0" distR="0" wp14:anchorId="24AFBA3D" wp14:editId="04887780">
+          <wp:inline distT="0" distB="0" distL="0" distR="0">
             <wp:extent cx="5270500" cy="368935"/>
             <wp:effectExtent l="0" t="0" r="12700" b="12065"/>
             <wp:docPr id="4" name="图片 4"/>
@@ -415,8 +376,10 @@
               <a:graphicData uri="http://schemas.openxmlformats.org/drawingml/2006/picture">
                 <pic:pic xmlns:pic="http://schemas.openxmlformats.org/drawingml/2006/picture">
                   <pic:nvPicPr>
-                    <pic:cNvPr id="1" name=""/>
-                    <pic:cNvPicPr/>
+                    <pic:cNvPr id="4" name="图片 4"/>
+                    <pic:cNvPicPr>
+                      <a:picLocks noChangeAspect="1"/>
+                    </pic:cNvPicPr>
                   </pic:nvPicPr>
                   <pic:blipFill>
                     <a:blip r:embed="rId7"/>
@@ -496,7 +459,7 @@
     <w:p>
       <w:r>
         <w:drawing>
-          <wp:inline distT="0" distB="0" distL="0" distR="0" wp14:anchorId="025D2BF7" wp14:editId="4B6C5AA0">
+          <wp:inline distT="0" distB="0" distL="0" distR="0">
             <wp:extent cx="5270500" cy="572770"/>
             <wp:effectExtent l="0" t="0" r="12700" b="11430"/>
             <wp:docPr id="5" name="图片 5"/>
@@ -507,8 +470,10 @@
               <a:graphicData uri="http://schemas.openxmlformats.org/drawingml/2006/picture">
                 <pic:pic xmlns:pic="http://schemas.openxmlformats.org/drawingml/2006/picture">
                   <pic:nvPicPr>
-                    <pic:cNvPr id="1" name=""/>
-                    <pic:cNvPicPr/>
+                    <pic:cNvPr id="5" name="图片 5"/>
+                    <pic:cNvPicPr>
+                      <a:picLocks noChangeAspect="1"/>
+                    </pic:cNvPicPr>
                   </pic:nvPicPr>
                   <pic:blipFill>
                     <a:blip r:embed="rId8"/>
@@ -549,10 +514,7 @@
         <w:t>商铺</w:t>
       </w:r>
       <w:r>
-        <w:t>的</w:t>
-      </w:r>
-      <w:r>
-        <w:t>id</w:t>
+        <w:t>的id</w:t>
       </w:r>
     </w:p>
     <w:p>
@@ -585,7 +547,7 @@
     <w:p>
       <w:r>
         <w:drawing>
-          <wp:inline distT="0" distB="0" distL="0" distR="0" wp14:anchorId="16DD994D" wp14:editId="4E4EDC0A">
+          <wp:inline distT="0" distB="0" distL="0" distR="0">
             <wp:extent cx="5270500" cy="586740"/>
             <wp:effectExtent l="0" t="0" r="12700" b="0"/>
             <wp:docPr id="6" name="图片 6"/>
@@ -596,8 +558,10 @@
               <a:graphicData uri="http://schemas.openxmlformats.org/drawingml/2006/picture">
                 <pic:pic xmlns:pic="http://schemas.openxmlformats.org/drawingml/2006/picture">
                   <pic:nvPicPr>
-                    <pic:cNvPr id="1" name=""/>
-                    <pic:cNvPicPr/>
+                    <pic:cNvPr id="6" name="图片 6"/>
+                    <pic:cNvPicPr>
+                      <a:picLocks noChangeAspect="1"/>
+                    </pic:cNvPicPr>
                   </pic:nvPicPr>
                   <pic:blipFill>
                     <a:blip r:embed="rId9"/>
@@ -643,10 +607,7 @@
         <w:t>商品</w:t>
       </w:r>
       <w:r>
-        <w:t>vo</w:t>
-      </w:r>
-      <w:r>
-        <w:t>，添加一个商品</w:t>
+        <w:t>vo，添加一个商品</w:t>
       </w:r>
     </w:p>
     <w:p>
@@ -676,7 +637,7 @@
     <w:p>
       <w:r>
         <w:drawing>
-          <wp:inline distT="0" distB="0" distL="0" distR="0" wp14:anchorId="425C46E5" wp14:editId="6918A22B">
+          <wp:inline distT="0" distB="0" distL="0" distR="0">
             <wp:extent cx="5270500" cy="595630"/>
             <wp:effectExtent l="0" t="0" r="12700" b="0"/>
             <wp:docPr id="7" name="图片 7"/>
@@ -687,8 +648,10 @@
               <a:graphicData uri="http://schemas.openxmlformats.org/drawingml/2006/picture">
                 <pic:pic xmlns:pic="http://schemas.openxmlformats.org/drawingml/2006/picture">
                   <pic:nvPicPr>
-                    <pic:cNvPr id="1" name=""/>
-                    <pic:cNvPicPr/>
+                    <pic:cNvPr id="7" name="图片 7"/>
+                    <pic:cNvPicPr>
+                      <a:picLocks noChangeAspect="1"/>
+                    </pic:cNvPicPr>
                   </pic:nvPicPr>
                   <pic:blipFill>
                     <a:blip r:embed="rId10"/>
@@ -729,10 +692,7 @@
         <w:t>商品</w:t>
       </w:r>
       <w:r>
-        <w:t>vo</w:t>
-      </w:r>
-      <w:r>
-        <w:t>，</w:t>
+        <w:t>vo，</w:t>
       </w:r>
       <w:r>
         <w:rPr>
@@ -752,10 +712,7 @@
         <w:t>返回值</w:t>
       </w:r>
       <w:r>
-        <w:t>：</w:t>
-      </w:r>
-      <w:r>
-        <w:t>boolean</w:t>
+        <w:t>：boolean</w:t>
       </w:r>
     </w:p>
     <w:p>
@@ -768,7 +725,7 @@
     <w:p>
       <w:r>
         <w:drawing>
-          <wp:inline distT="0" distB="0" distL="0" distR="0" wp14:anchorId="711249CC" wp14:editId="65A612D0">
+          <wp:inline distT="0" distB="0" distL="0" distR="0">
             <wp:extent cx="5270500" cy="656590"/>
             <wp:effectExtent l="0" t="0" r="12700" b="3810"/>
             <wp:docPr id="8" name="图片 8"/>
@@ -779,8 +736,10 @@
               <a:graphicData uri="http://schemas.openxmlformats.org/drawingml/2006/picture">
                 <pic:pic xmlns:pic="http://schemas.openxmlformats.org/drawingml/2006/picture">
                   <pic:nvPicPr>
-                    <pic:cNvPr id="1" name=""/>
-                    <pic:cNvPicPr/>
+                    <pic:cNvPr id="8" name="图片 8"/>
+                    <pic:cNvPicPr>
+                      <a:picLocks noChangeAspect="1"/>
+                    </pic:cNvPicPr>
                   </pic:nvPicPr>
                   <pic:blipFill>
                     <a:blip r:embed="rId11"/>
@@ -826,10 +785,7 @@
         <w:t>商品</w:t>
       </w:r>
       <w:r>
-        <w:t>id</w:t>
-      </w:r>
-      <w:r>
-        <w:t>，</w:t>
+        <w:t>id，</w:t>
       </w:r>
       <w:r>
         <w:rPr>
@@ -868,7 +824,7 @@
     <w:p/>
     <w:p>
       <w:pPr>
-        <w:pStyle w:val="2"/>
+        <w:pStyle w:val="3"/>
       </w:pPr>
       <w:r>
         <w:rPr>
@@ -883,7 +839,7 @@
     <w:p>
       <w:r>
         <w:drawing>
-          <wp:inline distT="0" distB="0" distL="0" distR="0" wp14:anchorId="2F2CB192" wp14:editId="60A4F91E">
+          <wp:inline distT="0" distB="0" distL="0" distR="0">
             <wp:extent cx="5270500" cy="470535"/>
             <wp:effectExtent l="0" t="0" r="12700" b="12065"/>
             <wp:docPr id="9" name="图片 9"/>
@@ -894,8 +850,10 @@
               <a:graphicData uri="http://schemas.openxmlformats.org/drawingml/2006/picture">
                 <pic:pic xmlns:pic="http://schemas.openxmlformats.org/drawingml/2006/picture">
                   <pic:nvPicPr>
-                    <pic:cNvPr id="1" name=""/>
-                    <pic:cNvPicPr/>
+                    <pic:cNvPr id="9" name="图片 9"/>
+                    <pic:cNvPicPr>
+                      <a:picLocks noChangeAspect="1"/>
+                    </pic:cNvPicPr>
                   </pic:nvPicPr>
                   <pic:blipFill>
                     <a:blip r:embed="rId12"/>
@@ -936,10 +894,7 @@
         <w:t>用户</w:t>
       </w:r>
       <w:r>
-        <w:t>id</w:t>
-      </w:r>
-      <w:r>
-        <w:t>，</w:t>
+        <w:t>id，</w:t>
       </w:r>
       <w:r>
         <w:rPr>
@@ -948,13 +903,7 @@
         <w:t>根据</w:t>
       </w:r>
       <w:r>
-        <w:t>用户</w:t>
-      </w:r>
-      <w:r>
-        <w:t>id</w:t>
-      </w:r>
-      <w:r>
-        <w:t>获取所有订单</w:t>
+        <w:t>用户id获取所有订单</w:t>
       </w:r>
     </w:p>
     <w:p>
@@ -983,821 +932,301 @@
           <w:rFonts w:hint="eastAsia"/>
         </w:rPr>
       </w:pPr>
-    </w:p>
-    <w:p>
-      <w:r>
-        <w:drawing>
-          <wp:inline distT="0" distB="0" distL="0" distR="0" wp14:anchorId="33F5CDE3" wp14:editId="77E85D12">
-            <wp:extent cx="5270500" cy="349885"/>
-            <wp:effectExtent l="0" t="0" r="12700" b="5715"/>
-            <wp:docPr id="10" name="图片 10"/>
-            <wp:cNvGraphicFramePr>
-              <a:graphicFrameLocks xmlns:a="http://schemas.openxmlformats.org/drawingml/2006/main" noChangeAspect="1"/>
-            </wp:cNvGraphicFramePr>
-            <a:graphic xmlns:a="http://schemas.openxmlformats.org/drawingml/2006/main">
-              <a:graphicData uri="http://schemas.openxmlformats.org/drawingml/2006/picture">
-                <pic:pic xmlns:pic="http://schemas.openxmlformats.org/drawingml/2006/picture">
-                  <pic:nvPicPr>
-                    <pic:cNvPr id="1" name=""/>
-                    <pic:cNvPicPr/>
-                  </pic:nvPicPr>
-                  <pic:blipFill>
-                    <a:blip r:embed="rId13"/>
-                    <a:stretch>
-                      <a:fillRect/>
-                    </a:stretch>
-                  </pic:blipFill>
-                  <pic:spPr>
-                    <a:xfrm>
-                      <a:off x="0" y="0"/>
-                      <a:ext cx="5270500" cy="349885"/>
-                    </a:xfrm>
-                    <a:prstGeom prst="rect">
-                      <a:avLst/>
-                    </a:prstGeom>
-                  </pic:spPr>
-                </pic:pic>
-              </a:graphicData>
-            </a:graphic>
-          </wp:inline>
-        </w:drawing>
-      </w:r>
-    </w:p>
-    <w:p>
-      <w:r>
-        <w:rPr>
-          <w:rFonts w:hint="eastAsia"/>
-        </w:rPr>
-        <w:t>参数</w:t>
-      </w:r>
-      <w:r>
-        <w:t>：</w:t>
-      </w:r>
-      <w:r>
-        <w:rPr>
-          <w:rFonts w:hint="eastAsia"/>
-        </w:rPr>
-        <w:t>用户</w:t>
-      </w:r>
-      <w:r>
-        <w:t>id</w:t>
-      </w:r>
-      <w:r>
-        <w:t>，</w:t>
-      </w:r>
-      <w:r>
-        <w:rPr>
-          <w:rFonts w:hint="eastAsia"/>
-        </w:rPr>
-        <w:t>获取</w:t>
-      </w:r>
-      <w:r>
-        <w:t>未支付订单</w:t>
-      </w:r>
-    </w:p>
-    <w:p>
-      <w:r>
-        <w:rPr>
-          <w:rFonts w:hint="eastAsia"/>
-        </w:rPr>
-        <w:t>返回值</w:t>
-      </w:r>
-      <w:r>
-        <w:t>：</w:t>
-      </w:r>
-      <w:r>
-        <w:rPr>
-          <w:rFonts w:hint="eastAsia"/>
-        </w:rPr>
-        <w:t>order</w:t>
-      </w:r>
-      <w:r>
-        <w:t>列表</w:t>
-      </w:r>
-    </w:p>
-    <w:p>
-      <w:pPr>
-        <w:rPr>
-          <w:rFonts w:hint="eastAsia"/>
-        </w:rPr>
-      </w:pPr>
-    </w:p>
-    <w:p>
-      <w:r>
-        <w:drawing>
-          <wp:inline distT="0" distB="0" distL="0" distR="0" wp14:anchorId="2847730D" wp14:editId="581588C5">
-            <wp:extent cx="5270500" cy="372745"/>
-            <wp:effectExtent l="0" t="0" r="12700" b="8255"/>
-            <wp:docPr id="11" name="图片 11"/>
-            <wp:cNvGraphicFramePr>
-              <a:graphicFrameLocks xmlns:a="http://schemas.openxmlformats.org/drawingml/2006/main" noChangeAspect="1"/>
-            </wp:cNvGraphicFramePr>
-            <a:graphic xmlns:a="http://schemas.openxmlformats.org/drawingml/2006/main">
-              <a:graphicData uri="http://schemas.openxmlformats.org/drawingml/2006/picture">
-                <pic:pic xmlns:pic="http://schemas.openxmlformats.org/drawingml/2006/picture">
-                  <pic:nvPicPr>
-                    <pic:cNvPr id="1" name=""/>
-                    <pic:cNvPicPr/>
-                  </pic:nvPicPr>
-                  <pic:blipFill>
-                    <a:blip r:embed="rId14"/>
-                    <a:stretch>
-                      <a:fillRect/>
-                    </a:stretch>
-                  </pic:blipFill>
-                  <pic:spPr>
-                    <a:xfrm>
-                      <a:off x="0" y="0"/>
-                      <a:ext cx="5270500" cy="372745"/>
-                    </a:xfrm>
-                    <a:prstGeom prst="rect">
-                      <a:avLst/>
-                    </a:prstGeom>
-                  </pic:spPr>
-                </pic:pic>
-              </a:graphicData>
-            </a:graphic>
-          </wp:inline>
-        </w:drawing>
-      </w:r>
-    </w:p>
-    <w:p>
-      <w:r>
-        <w:rPr>
-          <w:rFonts w:hint="eastAsia"/>
-        </w:rPr>
-        <w:t>参数</w:t>
-      </w:r>
-      <w:r>
-        <w:t>：</w:t>
-      </w:r>
-      <w:r>
-        <w:rPr>
-          <w:rFonts w:hint="eastAsia"/>
-        </w:rPr>
-        <w:t>用户</w:t>
-      </w:r>
-      <w:r>
-        <w:t>id</w:t>
-      </w:r>
-      <w:r>
-        <w:t>，</w:t>
-      </w:r>
-      <w:r>
-        <w:rPr>
-          <w:rFonts w:hint="eastAsia"/>
-        </w:rPr>
-        <w:t>获取已</w:t>
-      </w:r>
-      <w:r>
-        <w:t>支付订单</w:t>
-      </w:r>
-    </w:p>
-    <w:p>
-      <w:r>
-        <w:rPr>
-          <w:rFonts w:hint="eastAsia"/>
-        </w:rPr>
-        <w:t>返回值</w:t>
-      </w:r>
-      <w:r>
-        <w:t>：</w:t>
-      </w:r>
-      <w:r>
-        <w:rPr>
-          <w:rFonts w:hint="eastAsia"/>
-        </w:rPr>
-        <w:t>order</w:t>
-      </w:r>
-      <w:r>
-        <w:t>列表</w:t>
-      </w:r>
-    </w:p>
-    <w:p>
-      <w:pPr>
-        <w:rPr>
-          <w:rFonts w:hint="eastAsia"/>
-        </w:rPr>
-      </w:pPr>
-    </w:p>
-    <w:p>
-      <w:r>
-        <w:drawing>
-          <wp:inline distT="0" distB="0" distL="0" distR="0" wp14:anchorId="4D2CDF9B" wp14:editId="4D8B28AE">
-            <wp:extent cx="5270500" cy="355600"/>
-            <wp:effectExtent l="0" t="0" r="12700" b="0"/>
-            <wp:docPr id="12" name="图片 12"/>
-            <wp:cNvGraphicFramePr>
-              <a:graphicFrameLocks xmlns:a="http://schemas.openxmlformats.org/drawingml/2006/main" noChangeAspect="1"/>
-            </wp:cNvGraphicFramePr>
-            <a:graphic xmlns:a="http://schemas.openxmlformats.org/drawingml/2006/main">
-              <a:graphicData uri="http://schemas.openxmlformats.org/drawingml/2006/picture">
-                <pic:pic xmlns:pic="http://schemas.openxmlformats.org/drawingml/2006/picture">
-                  <pic:nvPicPr>
-                    <pic:cNvPr id="1" name=""/>
-                    <pic:cNvPicPr/>
-                  </pic:nvPicPr>
-                  <pic:blipFill>
-                    <a:blip r:embed="rId15"/>
-                    <a:stretch>
-                      <a:fillRect/>
-                    </a:stretch>
-                  </pic:blipFill>
-                  <pic:spPr>
-                    <a:xfrm>
-                      <a:off x="0" y="0"/>
-                      <a:ext cx="5270500" cy="355600"/>
-                    </a:xfrm>
-                    <a:prstGeom prst="rect">
-                      <a:avLst/>
-                    </a:prstGeom>
-                  </pic:spPr>
-                </pic:pic>
-              </a:graphicData>
-            </a:graphic>
-          </wp:inline>
-        </w:drawing>
-      </w:r>
-    </w:p>
-    <w:p>
-      <w:r>
-        <w:rPr>
-          <w:rFonts w:hint="eastAsia"/>
-        </w:rPr>
-        <w:t>参数</w:t>
-      </w:r>
-      <w:r>
-        <w:t>：</w:t>
-      </w:r>
-      <w:r>
-        <w:rPr>
-          <w:rFonts w:hint="eastAsia"/>
-        </w:rPr>
-        <w:t>用户</w:t>
-      </w:r>
-      <w:r>
-        <w:t>id</w:t>
-      </w:r>
-      <w:r>
-        <w:t>，</w:t>
-      </w:r>
-      <w:r>
-        <w:rPr>
-          <w:rFonts w:hint="eastAsia"/>
-        </w:rPr>
-        <w:t>获取</w:t>
-      </w:r>
-      <w:r>
-        <w:t>撤销订单列表</w:t>
-      </w:r>
-    </w:p>
-    <w:p>
-      <w:r>
-        <w:rPr>
-          <w:rFonts w:hint="eastAsia"/>
-        </w:rPr>
-        <w:t>返回值</w:t>
-      </w:r>
-      <w:r>
-        <w:t>：</w:t>
-      </w:r>
-      <w:r>
-        <w:rPr>
-          <w:rFonts w:hint="eastAsia"/>
-        </w:rPr>
-        <w:t>order</w:t>
-      </w:r>
-      <w:r>
-        <w:t>列表</w:t>
-      </w:r>
-    </w:p>
-    <w:p>
-      <w:pPr>
-        <w:rPr>
-          <w:rFonts w:hint="eastAsia"/>
-        </w:rPr>
-      </w:pPr>
-    </w:p>
-    <w:p>
-      <w:r>
-        <w:drawing>
-          <wp:inline distT="0" distB="0" distL="0" distR="0" wp14:anchorId="6EA48036" wp14:editId="37D79220">
-            <wp:extent cx="5270500" cy="386080"/>
-            <wp:effectExtent l="0" t="0" r="12700" b="0"/>
-            <wp:docPr id="13" name="图片 13"/>
-            <wp:cNvGraphicFramePr>
-              <a:graphicFrameLocks xmlns:a="http://schemas.openxmlformats.org/drawingml/2006/main" noChangeAspect="1"/>
-            </wp:cNvGraphicFramePr>
-            <a:graphic xmlns:a="http://schemas.openxmlformats.org/drawingml/2006/main">
-              <a:graphicData uri="http://schemas.openxmlformats.org/drawingml/2006/picture">
-                <pic:pic xmlns:pic="http://schemas.openxmlformats.org/drawingml/2006/picture">
-                  <pic:nvPicPr>
-                    <pic:cNvPr id="1" name=""/>
-                    <pic:cNvPicPr/>
-                  </pic:nvPicPr>
-                  <pic:blipFill>
-                    <a:blip r:embed="rId16"/>
-                    <a:stretch>
-                      <a:fillRect/>
-                    </a:stretch>
-                  </pic:blipFill>
-                  <pic:spPr>
-                    <a:xfrm>
-                      <a:off x="0" y="0"/>
-                      <a:ext cx="5270500" cy="386080"/>
-                    </a:xfrm>
-                    <a:prstGeom prst="rect">
-                      <a:avLst/>
-                    </a:prstGeom>
-                  </pic:spPr>
-                </pic:pic>
-              </a:graphicData>
-            </a:graphic>
-          </wp:inline>
-        </w:drawing>
-      </w:r>
-    </w:p>
-    <w:p>
-      <w:r>
-        <w:rPr>
-          <w:rFonts w:hint="eastAsia"/>
-        </w:rPr>
-        <w:t>参数</w:t>
-      </w:r>
-      <w:r>
-        <w:t>：</w:t>
-      </w:r>
-      <w:r>
-        <w:rPr>
-          <w:rFonts w:hint="eastAsia"/>
-        </w:rPr>
-        <w:t>用户</w:t>
-      </w:r>
-      <w:r>
-        <w:t>ID</w:t>
-      </w:r>
-      <w:r>
-        <w:t>，</w:t>
-      </w:r>
-      <w:r>
-        <w:rPr>
-          <w:rFonts w:hint="eastAsia"/>
-        </w:rPr>
-        <w:t>获取</w:t>
-      </w:r>
-      <w:r>
-        <w:t>完成的订单列表</w:t>
-      </w:r>
-    </w:p>
-    <w:p>
-      <w:pPr>
-        <w:rPr>
-          <w:rFonts w:hint="eastAsia"/>
-        </w:rPr>
-      </w:pPr>
-      <w:r>
-        <w:rPr>
-          <w:rFonts w:hint="eastAsia"/>
-        </w:rPr>
-        <w:t>返回值</w:t>
-      </w:r>
-      <w:r>
-        <w:t>：</w:t>
-      </w:r>
-      <w:r>
-        <w:rPr>
-          <w:rFonts w:hint="eastAsia"/>
-        </w:rPr>
-        <w:t>order</w:t>
-      </w:r>
-      <w:r>
-        <w:t>列表</w:t>
-      </w:r>
       <w:bookmarkStart w:id="0" w:name="_GoBack"/>
       <w:bookmarkEnd w:id="0"/>
     </w:p>
     <w:sectPr>
       <w:pgSz w:w="11900" w:h="16840"/>
       <w:pgMar w:top="1440" w:right="1800" w:bottom="1440" w:left="1800" w:header="851" w:footer="992" w:gutter="0"/>
-      <w:cols w:space="425"/>
-      <w:docGrid w:type="lines" w:linePitch="312"/>
+      <w:cols w:space="425" w:num="1"/>
+      <w:docGrid w:type="lines" w:linePitch="312" w:charSpace="0"/>
     </w:sectPr>
   </w:body>
 </w:document>
 </file>
 
 <file path=word/styles.xml><?xml version="1.0" encoding="utf-8"?>
-<w:styles xmlns:mc="http://schemas.openxmlformats.org/markup-compatibility/2006" xmlns:r="http://schemas.openxmlformats.org/officeDocument/2006/relationships" xmlns:w="http://schemas.openxmlformats.org/wordprocessingml/2006/main" xmlns:w14="http://schemas.microsoft.com/office/word/2010/wordml" xmlns:w15="http://schemas.microsoft.com/office/word/2012/wordml" mc:Ignorable="w14 w15">
+<w:styles xmlns:mc="http://schemas.openxmlformats.org/markup-compatibility/2006" xmlns:o="urn:schemas-microsoft-com:office:office" xmlns:r="http://schemas.openxmlformats.org/officeDocument/2006/relationships" xmlns:m="http://schemas.openxmlformats.org/officeDocument/2006/math" xmlns:v="urn:schemas-microsoft-com:vml" xmlns:w="http://schemas.openxmlformats.org/wordprocessingml/2006/main" xmlns:w14="http://schemas.microsoft.com/office/word/2010/wordml" xmlns:w10="urn:schemas-microsoft-com:office:word" xmlns:sl="http://schemas.openxmlformats.org/schemaLibrary/2006/main" mc:Ignorable="w14">
   <w:docDefaults>
     <w:rPrDefault>
       <w:rPr>
-        <w:rFonts w:asciiTheme="minorHAnsi" w:eastAsiaTheme="minorEastAsia" w:hAnsiTheme="minorHAnsi" w:cstheme="minorBidi"/>
-        <w:kern w:val="2"/>
-        <w:sz w:val="24"/>
-        <w:szCs w:val="24"/>
-        <w:lang w:val="en-US" w:eastAsia="zh-CN" w:bidi="ar-SA"/>
+        <w:rFonts w:asciiTheme="minorHAnsi" w:hAnsiTheme="minorHAnsi" w:eastAsiaTheme="minorEastAsia" w:cstheme="minorBidi"/>
       </w:rPr>
     </w:rPrDefault>
-    <w:pPrDefault/>
   </w:docDefaults>
-  <w:latentStyles w:defLockedState="0" w:defUIPriority="99" w:defSemiHidden="0" w:defUnhideWhenUsed="0" w:defQFormat="0" w:count="380">
-    <w:lsdException w:name="Normal" w:uiPriority="0" w:qFormat="1"/>
-    <w:lsdException w:name="heading 1" w:uiPriority="9" w:qFormat="1"/>
-    <w:lsdException w:name="heading 2" w:semiHidden="1" w:uiPriority="9" w:unhideWhenUsed="1" w:qFormat="1"/>
-    <w:lsdException w:name="heading 3" w:semiHidden="1" w:uiPriority="9" w:unhideWhenUsed="1" w:qFormat="1"/>
-    <w:lsdException w:name="heading 4" w:semiHidden="1" w:uiPriority="9" w:unhideWhenUsed="1" w:qFormat="1"/>
-    <w:lsdException w:name="heading 5" w:semiHidden="1" w:uiPriority="9" w:unhideWhenUsed="1" w:qFormat="1"/>
-    <w:lsdException w:name="heading 6" w:semiHidden="1" w:uiPriority="9" w:unhideWhenUsed="1" w:qFormat="1"/>
-    <w:lsdException w:name="heading 7" w:semiHidden="1" w:uiPriority="9" w:unhideWhenUsed="1" w:qFormat="1"/>
-    <w:lsdException w:name="heading 8" w:semiHidden="1" w:uiPriority="9" w:unhideWhenUsed="1" w:qFormat="1"/>
-    <w:lsdException w:name="heading 9" w:semiHidden="1" w:uiPriority="9" w:unhideWhenUsed="1" w:qFormat="1"/>
-    <w:lsdException w:name="index 1" w:semiHidden="1" w:unhideWhenUsed="1"/>
-    <w:lsdException w:name="index 2" w:semiHidden="1" w:unhideWhenUsed="1"/>
-    <w:lsdException w:name="index 3" w:semiHidden="1" w:unhideWhenUsed="1"/>
-    <w:lsdException w:name="index 4" w:semiHidden="1" w:unhideWhenUsed="1"/>
-    <w:lsdException w:name="index 5" w:semiHidden="1" w:unhideWhenUsed="1"/>
-    <w:lsdException w:name="index 6" w:semiHidden="1" w:unhideWhenUsed="1"/>
-    <w:lsdException w:name="index 7" w:semiHidden="1" w:unhideWhenUsed="1"/>
-    <w:lsdException w:name="index 8" w:semiHidden="1" w:unhideWhenUsed="1"/>
-    <w:lsdException w:name="index 9" w:semiHidden="1" w:unhideWhenUsed="1"/>
-    <w:lsdException w:name="toc 1" w:semiHidden="1" w:uiPriority="39" w:unhideWhenUsed="1"/>
-    <w:lsdException w:name="toc 2" w:semiHidden="1" w:uiPriority="39" w:unhideWhenUsed="1"/>
-    <w:lsdException w:name="toc 3" w:semiHidden="1" w:uiPriority="39" w:unhideWhenUsed="1"/>
-    <w:lsdException w:name="toc 4" w:semiHidden="1" w:uiPriority="39" w:unhideWhenUsed="1"/>
-    <w:lsdException w:name="toc 5" w:semiHidden="1" w:uiPriority="39" w:unhideWhenUsed="1"/>
-    <w:lsdException w:name="toc 6" w:semiHidden="1" w:uiPriority="39" w:unhideWhenUsed="1"/>
-    <w:lsdException w:name="toc 7" w:semiHidden="1" w:uiPriority="39" w:unhideWhenUsed="1"/>
-    <w:lsdException w:name="toc 8" w:semiHidden="1" w:uiPriority="39" w:unhideWhenUsed="1"/>
-    <w:lsdException w:name="toc 9" w:semiHidden="1" w:uiPriority="39" w:unhideWhenUsed="1"/>
-    <w:lsdException w:name="Normal Indent" w:semiHidden="1" w:unhideWhenUsed="1"/>
-    <w:lsdException w:name="footnote text" w:semiHidden="1" w:unhideWhenUsed="1"/>
-    <w:lsdException w:name="annotation text" w:semiHidden="1" w:unhideWhenUsed="1"/>
-    <w:lsdException w:name="header" w:semiHidden="1" w:unhideWhenUsed="1"/>
-    <w:lsdException w:name="footer" w:semiHidden="1" w:unhideWhenUsed="1"/>
-    <w:lsdException w:name="index heading" w:semiHidden="1" w:unhideWhenUsed="1"/>
-    <w:lsdException w:name="caption" w:semiHidden="1" w:uiPriority="35" w:unhideWhenUsed="1" w:qFormat="1"/>
-    <w:lsdException w:name="table of figures" w:semiHidden="1" w:unhideWhenUsed="1"/>
-    <w:lsdException w:name="envelope address" w:semiHidden="1" w:unhideWhenUsed="1"/>
-    <w:lsdException w:name="envelope return" w:semiHidden="1" w:unhideWhenUsed="1"/>
-    <w:lsdException w:name="footnote reference" w:semiHidden="1" w:unhideWhenUsed="1"/>
-    <w:lsdException w:name="annotation reference" w:semiHidden="1" w:unhideWhenUsed="1"/>
-    <w:lsdException w:name="line number" w:semiHidden="1" w:unhideWhenUsed="1"/>
-    <w:lsdException w:name="page number" w:semiHidden="1" w:unhideWhenUsed="1"/>
-    <w:lsdException w:name="endnote reference" w:semiHidden="1" w:unhideWhenUsed="1"/>
-    <w:lsdException w:name="endnote text" w:semiHidden="1" w:unhideWhenUsed="1"/>
-    <w:lsdException w:name="table of authorities" w:semiHidden="1" w:unhideWhenUsed="1"/>
-    <w:lsdException w:name="macro" w:semiHidden="1" w:unhideWhenUsed="1"/>
-    <w:lsdException w:name="toa heading" w:semiHidden="1" w:unhideWhenUsed="1"/>
-    <w:lsdException w:name="List" w:semiHidden="1" w:unhideWhenUsed="1"/>
-    <w:lsdException w:name="List Bullet" w:semiHidden="1" w:unhideWhenUsed="1"/>
-    <w:lsdException w:name="List Number" w:semiHidden="1" w:unhideWhenUsed="1"/>
-    <w:lsdException w:name="List 2" w:semiHidden="1" w:unhideWhenUsed="1"/>
-    <w:lsdException w:name="List 3" w:semiHidden="1" w:unhideWhenUsed="1"/>
-    <w:lsdException w:name="List 4" w:semiHidden="1" w:unhideWhenUsed="1"/>
-    <w:lsdException w:name="List 5" w:semiHidden="1" w:unhideWhenUsed="1"/>
-    <w:lsdException w:name="List Bullet 2" w:semiHidden="1" w:unhideWhenUsed="1"/>
-    <w:lsdException w:name="List Bullet 3" w:semiHidden="1" w:unhideWhenUsed="1"/>
-    <w:lsdException w:name="List Bullet 4" w:semiHidden="1" w:unhideWhenUsed="1"/>
-    <w:lsdException w:name="List Bullet 5" w:semiHidden="1" w:unhideWhenUsed="1"/>
-    <w:lsdException w:name="List Number 2" w:semiHidden="1" w:unhideWhenUsed="1"/>
-    <w:lsdException w:name="List Number 3" w:semiHidden="1" w:unhideWhenUsed="1"/>
-    <w:lsdException w:name="List Number 4" w:semiHidden="1" w:unhideWhenUsed="1"/>
-    <w:lsdException w:name="List Number 5" w:semiHidden="1" w:unhideWhenUsed="1"/>
-    <w:lsdException w:name="Title" w:uiPriority="10" w:qFormat="1"/>
-    <w:lsdException w:name="Closing" w:semiHidden="1" w:unhideWhenUsed="1"/>
-    <w:lsdException w:name="Signature" w:semiHidden="1" w:unhideWhenUsed="1"/>
-    <w:lsdException w:name="Default Paragraph Font" w:semiHidden="1" w:uiPriority="1" w:unhideWhenUsed="1"/>
-    <w:lsdException w:name="Body Text" w:semiHidden="1" w:unhideWhenUsed="1"/>
-    <w:lsdException w:name="Body Text Indent" w:semiHidden="1" w:unhideWhenUsed="1"/>
-    <w:lsdException w:name="List Continue" w:semiHidden="1" w:unhideWhenUsed="1"/>
-    <w:lsdException w:name="List Continue 2" w:semiHidden="1" w:unhideWhenUsed="1"/>
-    <w:lsdException w:name="List Continue 3" w:semiHidden="1" w:unhideWhenUsed="1"/>
-    <w:lsdException w:name="List Continue 4" w:semiHidden="1" w:unhideWhenUsed="1"/>
-    <w:lsdException w:name="List Continue 5" w:semiHidden="1" w:unhideWhenUsed="1"/>
-    <w:lsdException w:name="Message Header" w:semiHidden="1" w:unhideWhenUsed="1"/>
-    <w:lsdException w:name="Subtitle" w:uiPriority="11" w:qFormat="1"/>
-    <w:lsdException w:name="Salutation" w:semiHidden="1" w:unhideWhenUsed="1"/>
-    <w:lsdException w:name="Date" w:semiHidden="1" w:unhideWhenUsed="1"/>
-    <w:lsdException w:name="Body Text First Indent" w:semiHidden="1" w:unhideWhenUsed="1"/>
-    <w:lsdException w:name="Body Text First Indent 2" w:semiHidden="1" w:unhideWhenUsed="1"/>
-    <w:lsdException w:name="Note Heading" w:semiHidden="1" w:unhideWhenUsed="1"/>
-    <w:lsdException w:name="Body Text 2" w:semiHidden="1" w:unhideWhenUsed="1"/>
-    <w:lsdException w:name="Body Text 3" w:semiHidden="1" w:unhideWhenUsed="1"/>
-    <w:lsdException w:name="Body Text Indent 2" w:semiHidden="1" w:unhideWhenUsed="1"/>
-    <w:lsdException w:name="Body Text Indent 3" w:semiHidden="1" w:unhideWhenUsed="1"/>
-    <w:lsdException w:name="Block Text" w:semiHidden="1" w:unhideWhenUsed="1"/>
-    <w:lsdException w:name="Hyperlink" w:semiHidden="1" w:unhideWhenUsed="1"/>
-    <w:lsdException w:name="FollowedHyperlink" w:semiHidden="1" w:unhideWhenUsed="1"/>
-    <w:lsdException w:name="Strong" w:uiPriority="22" w:qFormat="1"/>
-    <w:lsdException w:name="Emphasis" w:uiPriority="20" w:qFormat="1"/>
-    <w:lsdException w:name="Document Map" w:semiHidden="1" w:unhideWhenUsed="1"/>
-    <w:lsdException w:name="Plain Text" w:semiHidden="1" w:unhideWhenUsed="1"/>
-    <w:lsdException w:name="E-mail Signature" w:semiHidden="1" w:unhideWhenUsed="1"/>
-    <w:lsdException w:name="HTML Top of Form" w:semiHidden="1" w:unhideWhenUsed="1"/>
-    <w:lsdException w:name="HTML Bottom of Form" w:semiHidden="1" w:unhideWhenUsed="1"/>
-    <w:lsdException w:name="Normal (Web)" w:semiHidden="1" w:unhideWhenUsed="1"/>
-    <w:lsdException w:name="HTML Acronym" w:semiHidden="1" w:unhideWhenUsed="1"/>
-    <w:lsdException w:name="HTML Address" w:semiHidden="1" w:unhideWhenUsed="1"/>
-    <w:lsdException w:name="HTML Cite" w:semiHidden="1" w:unhideWhenUsed="1"/>
-    <w:lsdException w:name="HTML Code" w:semiHidden="1" w:unhideWhenUsed="1"/>
-    <w:lsdException w:name="HTML Definition" w:semiHidden="1" w:unhideWhenUsed="1"/>
-    <w:lsdException w:name="HTML Keyboard" w:semiHidden="1" w:unhideWhenUsed="1"/>
-    <w:lsdException w:name="HTML Preformatted" w:semiHidden="1" w:unhideWhenUsed="1"/>
-    <w:lsdException w:name="HTML Sample" w:semiHidden="1" w:unhideWhenUsed="1"/>
-    <w:lsdException w:name="HTML Typewriter" w:semiHidden="1" w:unhideWhenUsed="1"/>
-    <w:lsdException w:name="HTML Variable" w:semiHidden="1" w:unhideWhenUsed="1"/>
-    <w:lsdException w:name="Normal Table" w:semiHidden="1" w:unhideWhenUsed="1"/>
-    <w:lsdException w:name="annotation subject" w:semiHidden="1" w:unhideWhenUsed="1"/>
-    <w:lsdException w:name="No List" w:semiHidden="1" w:unhideWhenUsed="1"/>
-    <w:lsdException w:name="Outline List 1" w:semiHidden="1" w:unhideWhenUsed="1"/>
-    <w:lsdException w:name="Outline List 2" w:semiHidden="1" w:unhideWhenUsed="1"/>
-    <w:lsdException w:name="Outline List 3" w:semiHidden="1" w:unhideWhenUsed="1"/>
-    <w:lsdException w:name="Table Simple 1" w:semiHidden="1" w:unhideWhenUsed="1"/>
-    <w:lsdException w:name="Table Simple 2" w:semiHidden="1" w:unhideWhenUsed="1"/>
-    <w:lsdException w:name="Table Simple 3" w:semiHidden="1" w:unhideWhenUsed="1"/>
-    <w:lsdException w:name="Table Classic 1" w:semiHidden="1" w:unhideWhenUsed="1"/>
-    <w:lsdException w:name="Table Classic 2" w:semiHidden="1" w:unhideWhenUsed="1"/>
-    <w:lsdException w:name="Table Classic 3" w:semiHidden="1" w:unhideWhenUsed="1"/>
-    <w:lsdException w:name="Table Classic 4" w:semiHidden="1" w:unhideWhenUsed="1"/>
-    <w:lsdException w:name="Table Colorful 1" w:semiHidden="1" w:unhideWhenUsed="1"/>
-    <w:lsdException w:name="Table Colorful 2" w:semiHidden="1" w:unhideWhenUsed="1"/>
-    <w:lsdException w:name="Table Colorful 3" w:semiHidden="1" w:unhideWhenUsed="1"/>
-    <w:lsdException w:name="Table Columns 1" w:semiHidden="1" w:unhideWhenUsed="1"/>
-    <w:lsdException w:name="Table Columns 2" w:semiHidden="1" w:unhideWhenUsed="1"/>
-    <w:lsdException w:name="Table Columns 3" w:semiHidden="1" w:unhideWhenUsed="1"/>
-    <w:lsdException w:name="Table Columns 4" w:semiHidden="1" w:unhideWhenUsed="1"/>
-    <w:lsdException w:name="Table Columns 5" w:semiHidden="1" w:unhideWhenUsed="1"/>
-    <w:lsdException w:name="Table Grid 1" w:semiHidden="1" w:unhideWhenUsed="1"/>
-    <w:lsdException w:name="Table Grid 2" w:semiHidden="1" w:unhideWhenUsed="1"/>
-    <w:lsdException w:name="Table Grid 3" w:semiHidden="1" w:unhideWhenUsed="1"/>
-    <w:lsdException w:name="Table Grid 4" w:semiHidden="1" w:unhideWhenUsed="1"/>
-    <w:lsdException w:name="Table Grid 5" w:semiHidden="1" w:unhideWhenUsed="1"/>
-    <w:lsdException w:name="Table Grid 6" w:semiHidden="1" w:unhideWhenUsed="1"/>
-    <w:lsdException w:name="Table Grid 7" w:semiHidden="1" w:unhideWhenUsed="1"/>
-    <w:lsdException w:name="Table Grid 8" w:semiHidden="1" w:unhideWhenUsed="1"/>
-    <w:lsdException w:name="Table List 1" w:semiHidden="1" w:unhideWhenUsed="1"/>
-    <w:lsdException w:name="Table List 2" w:semiHidden="1" w:unhideWhenUsed="1"/>
-    <w:lsdException w:name="Table List 3" w:semiHidden="1" w:unhideWhenUsed="1"/>
-    <w:lsdException w:name="Table List 4" w:semiHidden="1" w:unhideWhenUsed="1"/>
-    <w:lsdException w:name="Table List 5" w:semiHidden="1" w:unhideWhenUsed="1"/>
-    <w:lsdException w:name="Table List 6" w:semiHidden="1" w:unhideWhenUsed="1"/>
-    <w:lsdException w:name="Table List 7" w:semiHidden="1" w:unhideWhenUsed="1"/>
-    <w:lsdException w:name="Table List 8" w:semiHidden="1" w:unhideWhenUsed="1"/>
-    <w:lsdException w:name="Table 3D effects 1" w:semiHidden="1" w:unhideWhenUsed="1"/>
-    <w:lsdException w:name="Table 3D effects 2" w:semiHidden="1" w:unhideWhenUsed="1"/>
-    <w:lsdException w:name="Table 3D effects 3" w:semiHidden="1" w:unhideWhenUsed="1"/>
-    <w:lsdException w:name="Table Contemporary" w:semiHidden="1" w:unhideWhenUsed="1"/>
-    <w:lsdException w:name="Table Elegant" w:semiHidden="1" w:unhideWhenUsed="1"/>
-    <w:lsdException w:name="Table Professional" w:semiHidden="1" w:unhideWhenUsed="1"/>
-    <w:lsdException w:name="Table Subtle 1" w:semiHidden="1" w:unhideWhenUsed="1"/>
-    <w:lsdException w:name="Table Subtle 2" w:semiHidden="1" w:unhideWhenUsed="1"/>
-    <w:lsdException w:name="Table Web 1" w:semiHidden="1" w:unhideWhenUsed="1"/>
-    <w:lsdException w:name="Table Web 2" w:semiHidden="1" w:unhideWhenUsed="1"/>
-    <w:lsdException w:name="Table Web 3" w:semiHidden="1" w:unhideWhenUsed="1"/>
-    <w:lsdException w:name="Balloon Text" w:semiHidden="1" w:unhideWhenUsed="1"/>
-    <w:lsdException w:name="Table Grid" w:uiPriority="39"/>
-    <w:lsdException w:name="Table Theme" w:semiHidden="1" w:unhideWhenUsed="1"/>
-    <w:lsdException w:name="Note Level 1" w:semiHidden="1" w:unhideWhenUsed="1"/>
-    <w:lsdException w:name="Note Level 2" w:semiHidden="1" w:unhideWhenUsed="1"/>
-    <w:lsdException w:name="Note Level 3" w:semiHidden="1" w:unhideWhenUsed="1"/>
-    <w:lsdException w:name="Note Level 4" w:semiHidden="1" w:unhideWhenUsed="1"/>
-    <w:lsdException w:name="Note Level 5" w:semiHidden="1" w:unhideWhenUsed="1"/>
-    <w:lsdException w:name="Note Level 6" w:semiHidden="1" w:unhideWhenUsed="1"/>
-    <w:lsdException w:name="Note Level 7" w:semiHidden="1" w:unhideWhenUsed="1"/>
-    <w:lsdException w:name="Note Level 8" w:semiHidden="1" w:unhideWhenUsed="1"/>
-    <w:lsdException w:name="Note Level 9" w:semiHidden="1" w:unhideWhenUsed="1"/>
-    <w:lsdException w:name="Placeholder Text" w:semiHidden="1"/>
-    <w:lsdException w:name="No Spacing" w:uiPriority="1" w:qFormat="1"/>
-    <w:lsdException w:name="Light Shading" w:uiPriority="60"/>
-    <w:lsdException w:name="Light List" w:uiPriority="61"/>
-    <w:lsdException w:name="Light Grid" w:uiPriority="62"/>
-    <w:lsdException w:name="Medium Shading 1" w:uiPriority="63"/>
-    <w:lsdException w:name="Medium Shading 2" w:uiPriority="64"/>
-    <w:lsdException w:name="Medium List 1" w:uiPriority="65"/>
-    <w:lsdException w:name="Medium List 2" w:uiPriority="66"/>
-    <w:lsdException w:name="Medium Grid 1" w:uiPriority="67"/>
-    <w:lsdException w:name="Medium Grid 2" w:uiPriority="68"/>
-    <w:lsdException w:name="Medium Grid 3" w:uiPriority="69"/>
-    <w:lsdException w:name="Dark List" w:uiPriority="70"/>
-    <w:lsdException w:name="Colorful Shading" w:uiPriority="71"/>
-    <w:lsdException w:name="Colorful List" w:uiPriority="72"/>
-    <w:lsdException w:name="Colorful Grid" w:uiPriority="73"/>
-    <w:lsdException w:name="Light Shading Accent 1" w:uiPriority="60"/>
-    <w:lsdException w:name="Light List Accent 1" w:uiPriority="61"/>
-    <w:lsdException w:name="Light Grid Accent 1" w:uiPriority="62"/>
-    <w:lsdException w:name="Medium Shading 1 Accent 1" w:uiPriority="63"/>
-    <w:lsdException w:name="Medium Shading 2 Accent 1" w:uiPriority="64"/>
-    <w:lsdException w:name="Medium List 1 Accent 1" w:uiPriority="65"/>
-    <w:lsdException w:name="Revision" w:semiHidden="1"/>
-    <w:lsdException w:name="List Paragraph" w:uiPriority="34" w:qFormat="1"/>
-    <w:lsdException w:name="Quote" w:uiPriority="29" w:qFormat="1"/>
-    <w:lsdException w:name="Intense Quote" w:uiPriority="30" w:qFormat="1"/>
-    <w:lsdException w:name="Medium List 2 Accent 1" w:uiPriority="66"/>
-    <w:lsdException w:name="Medium Grid 1 Accent 1" w:uiPriority="67"/>
-    <w:lsdException w:name="Medium Grid 2 Accent 1" w:uiPriority="68"/>
-    <w:lsdException w:name="Medium Grid 3 Accent 1" w:uiPriority="69"/>
-    <w:lsdException w:name="Dark List Accent 1" w:uiPriority="70"/>
-    <w:lsdException w:name="Colorful Shading Accent 1" w:uiPriority="71"/>
-    <w:lsdException w:name="Colorful List Accent 1" w:uiPriority="72"/>
-    <w:lsdException w:name="Colorful Grid Accent 1" w:uiPriority="73"/>
-    <w:lsdException w:name="Light Shading Accent 2" w:uiPriority="60"/>
-    <w:lsdException w:name="Light List Accent 2" w:uiPriority="61"/>
-    <w:lsdException w:name="Light Grid Accent 2" w:uiPriority="62"/>
-    <w:lsdException w:name="Medium Shading 1 Accent 2" w:uiPriority="63"/>
-    <w:lsdException w:name="Medium Shading 2 Accent 2" w:uiPriority="64"/>
-    <w:lsdException w:name="Medium List 1 Accent 2" w:uiPriority="65"/>
-    <w:lsdException w:name="Medium List 2 Accent 2" w:uiPriority="66"/>
-    <w:lsdException w:name="Medium Grid 1 Accent 2" w:uiPriority="67"/>
-    <w:lsdException w:name="Medium Grid 2 Accent 2" w:uiPriority="68"/>
-    <w:lsdException w:name="Medium Grid 3 Accent 2" w:uiPriority="69"/>
-    <w:lsdException w:name="Dark List Accent 2" w:uiPriority="70"/>
-    <w:lsdException w:name="Colorful Shading Accent 2" w:uiPriority="71"/>
-    <w:lsdException w:name="Colorful List Accent 2" w:uiPriority="72"/>
-    <w:lsdException w:name="Colorful Grid Accent 2" w:uiPriority="73"/>
-    <w:lsdException w:name="Light Shading Accent 3" w:uiPriority="60"/>
-    <w:lsdException w:name="Light List Accent 3" w:uiPriority="61"/>
-    <w:lsdException w:name="Light Grid Accent 3" w:uiPriority="62"/>
-    <w:lsdException w:name="Medium Shading 1 Accent 3" w:uiPriority="63"/>
-    <w:lsdException w:name="Medium Shading 2 Accent 3" w:uiPriority="64"/>
-    <w:lsdException w:name="Medium List 1 Accent 3" w:uiPriority="65"/>
-    <w:lsdException w:name="Medium List 2 Accent 3" w:uiPriority="66"/>
-    <w:lsdException w:name="Medium Grid 1 Accent 3" w:uiPriority="67"/>
-    <w:lsdException w:name="Medium Grid 2 Accent 3" w:uiPriority="68"/>
-    <w:lsdException w:name="Medium Grid 3 Accent 3" w:uiPriority="69"/>
-    <w:lsdException w:name="Dark List Accent 3" w:uiPriority="70"/>
-    <w:lsdException w:name="Colorful Shading Accent 3" w:uiPriority="71"/>
-    <w:lsdException w:name="Colorful List Accent 3" w:uiPriority="72"/>
-    <w:lsdException w:name="Colorful Grid Accent 3" w:uiPriority="73"/>
-    <w:lsdException w:name="Light Shading Accent 4" w:uiPriority="60"/>
-    <w:lsdException w:name="Light List Accent 4" w:uiPriority="61"/>
-    <w:lsdException w:name="Light Grid Accent 4" w:uiPriority="62"/>
-    <w:lsdException w:name="Medium Shading 1 Accent 4" w:uiPriority="63"/>
-    <w:lsdException w:name="Medium Shading 2 Accent 4" w:uiPriority="64"/>
-    <w:lsdException w:name="Medium List 1 Accent 4" w:uiPriority="65"/>
-    <w:lsdException w:name="Medium List 2 Accent 4" w:uiPriority="66"/>
-    <w:lsdException w:name="Medium Grid 1 Accent 4" w:uiPriority="67"/>
-    <w:lsdException w:name="Medium Grid 2 Accent 4" w:uiPriority="68"/>
-    <w:lsdException w:name="Medium Grid 3 Accent 4" w:uiPriority="69"/>
-    <w:lsdException w:name="Dark List Accent 4" w:uiPriority="70"/>
-    <w:lsdException w:name="Colorful Shading Accent 4" w:uiPriority="71"/>
-    <w:lsdException w:name="Colorful List Accent 4" w:uiPriority="72"/>
-    <w:lsdException w:name="Colorful Grid Accent 4" w:uiPriority="73"/>
-    <w:lsdException w:name="Light Shading Accent 5" w:uiPriority="60"/>
-    <w:lsdException w:name="Light List Accent 5" w:uiPriority="61"/>
-    <w:lsdException w:name="Light Grid Accent 5" w:uiPriority="62"/>
-    <w:lsdException w:name="Medium Shading 1 Accent 5" w:uiPriority="63"/>
-    <w:lsdException w:name="Medium Shading 2 Accent 5" w:uiPriority="64"/>
-    <w:lsdException w:name="Medium List 1 Accent 5" w:uiPriority="65"/>
-    <w:lsdException w:name="Medium List 2 Accent 5" w:uiPriority="66"/>
-    <w:lsdException w:name="Medium Grid 1 Accent 5" w:uiPriority="67"/>
-    <w:lsdException w:name="Medium Grid 2 Accent 5" w:uiPriority="68"/>
-    <w:lsdException w:name="Medium Grid 3 Accent 5" w:uiPriority="69"/>
-    <w:lsdException w:name="Dark List Accent 5" w:uiPriority="70"/>
-    <w:lsdException w:name="Colorful Shading Accent 5" w:uiPriority="71"/>
-    <w:lsdException w:name="Colorful List Accent 5" w:uiPriority="72"/>
-    <w:lsdException w:name="Colorful Grid Accent 5" w:uiPriority="73"/>
-    <w:lsdException w:name="Light Shading Accent 6" w:uiPriority="60"/>
-    <w:lsdException w:name="Light List Accent 6" w:uiPriority="61"/>
-    <w:lsdException w:name="Light Grid Accent 6" w:uiPriority="62"/>
-    <w:lsdException w:name="Medium Shading 1 Accent 6" w:uiPriority="63"/>
-    <w:lsdException w:name="Medium Shading 2 Accent 6" w:uiPriority="64"/>
-    <w:lsdException w:name="Medium List 1 Accent 6" w:uiPriority="65"/>
-    <w:lsdException w:name="Medium List 2 Accent 6" w:uiPriority="66"/>
-    <w:lsdException w:name="Medium Grid 1 Accent 6" w:uiPriority="67"/>
-    <w:lsdException w:name="Medium Grid 2 Accent 6" w:uiPriority="68"/>
-    <w:lsdException w:name="Medium Grid 3 Accent 6" w:uiPriority="69"/>
-    <w:lsdException w:name="Dark List Accent 6" w:uiPriority="70"/>
-    <w:lsdException w:name="Colorful Shading Accent 6" w:uiPriority="71"/>
-    <w:lsdException w:name="Colorful List Accent 6" w:uiPriority="72"/>
-    <w:lsdException w:name="Colorful Grid Accent 6" w:uiPriority="73"/>
-    <w:lsdException w:name="Subtle Emphasis" w:uiPriority="19" w:qFormat="1"/>
-    <w:lsdException w:name="Intense Emphasis" w:uiPriority="21" w:qFormat="1"/>
-    <w:lsdException w:name="Subtle Reference" w:uiPriority="31" w:qFormat="1"/>
-    <w:lsdException w:name="Intense Reference" w:uiPriority="32" w:qFormat="1"/>
-    <w:lsdException w:name="Book Title" w:uiPriority="33" w:qFormat="1"/>
-    <w:lsdException w:name="Bibliography" w:semiHidden="1" w:uiPriority="37" w:unhideWhenUsed="1"/>
-    <w:lsdException w:name="TOC Heading" w:semiHidden="1" w:uiPriority="39" w:unhideWhenUsed="1" w:qFormat="1"/>
-    <w:lsdException w:name="Plain Table 1" w:uiPriority="41"/>
-    <w:lsdException w:name="Plain Table 2" w:uiPriority="42"/>
-    <w:lsdException w:name="Plain Table 3" w:uiPriority="43"/>
-    <w:lsdException w:name="Plain Table 4" w:uiPriority="44"/>
-    <w:lsdException w:name="Plain Table 5" w:uiPriority="45"/>
-    <w:lsdException w:name="Grid Table Light" w:uiPriority="40"/>
-    <w:lsdException w:name="Grid Table 1 Light" w:uiPriority="46"/>
-    <w:lsdException w:name="Grid Table 2" w:uiPriority="47"/>
-    <w:lsdException w:name="Grid Table 3" w:uiPriority="48"/>
-    <w:lsdException w:name="Grid Table 4" w:uiPriority="49"/>
-    <w:lsdException w:name="Grid Table 5 Dark" w:uiPriority="50"/>
-    <w:lsdException w:name="Grid Table 6 Colorful" w:uiPriority="51"/>
-    <w:lsdException w:name="Grid Table 7 Colorful" w:uiPriority="52"/>
-    <w:lsdException w:name="Grid Table 1 Light Accent 1" w:uiPriority="46"/>
-    <w:lsdException w:name="Grid Table 2 Accent 1" w:uiPriority="47"/>
-    <w:lsdException w:name="Grid Table 3 Accent 1" w:uiPriority="48"/>
-    <w:lsdException w:name="Grid Table 4 Accent 1" w:uiPriority="49"/>
-    <w:lsdException w:name="Grid Table 5 Dark Accent 1" w:uiPriority="50"/>
-    <w:lsdException w:name="Grid Table 6 Colorful Accent 1" w:uiPriority="51"/>
-    <w:lsdException w:name="Grid Table 7 Colorful Accent 1" w:uiPriority="52"/>
-    <w:lsdException w:name="Grid Table 1 Light Accent 2" w:uiPriority="46"/>
-    <w:lsdException w:name="Grid Table 2 Accent 2" w:uiPriority="47"/>
-    <w:lsdException w:name="Grid Table 3 Accent 2" w:uiPriority="48"/>
-    <w:lsdException w:name="Grid Table 4 Accent 2" w:uiPriority="49"/>
-    <w:lsdException w:name="Grid Table 5 Dark Accent 2" w:uiPriority="50"/>
-    <w:lsdException w:name="Grid Table 6 Colorful Accent 2" w:uiPriority="51"/>
-    <w:lsdException w:name="Grid Table 7 Colorful Accent 2" w:uiPriority="52"/>
-    <w:lsdException w:name="Grid Table 1 Light Accent 3" w:uiPriority="46"/>
-    <w:lsdException w:name="Grid Table 2 Accent 3" w:uiPriority="47"/>
-    <w:lsdException w:name="Grid Table 3 Accent 3" w:uiPriority="48"/>
-    <w:lsdException w:name="Grid Table 4 Accent 3" w:uiPriority="49"/>
-    <w:lsdException w:name="Grid Table 5 Dark Accent 3" w:uiPriority="50"/>
-    <w:lsdException w:name="Grid Table 6 Colorful Accent 3" w:uiPriority="51"/>
-    <w:lsdException w:name="Grid Table 7 Colorful Accent 3" w:uiPriority="52"/>
-    <w:lsdException w:name="Grid Table 1 Light Accent 4" w:uiPriority="46"/>
-    <w:lsdException w:name="Grid Table 2 Accent 4" w:uiPriority="47"/>
-    <w:lsdException w:name="Grid Table 3 Accent 4" w:uiPriority="48"/>
-    <w:lsdException w:name="Grid Table 4 Accent 4" w:uiPriority="49"/>
-    <w:lsdException w:name="Grid Table 5 Dark Accent 4" w:uiPriority="50"/>
-    <w:lsdException w:name="Grid Table 6 Colorful Accent 4" w:uiPriority="51"/>
-    <w:lsdException w:name="Grid Table 7 Colorful Accent 4" w:uiPriority="52"/>
-    <w:lsdException w:name="Grid Table 1 Light Accent 5" w:uiPriority="46"/>
-    <w:lsdException w:name="Grid Table 2 Accent 5" w:uiPriority="47"/>
-    <w:lsdException w:name="Grid Table 3 Accent 5" w:uiPriority="48"/>
-    <w:lsdException w:name="Grid Table 4 Accent 5" w:uiPriority="49"/>
-    <w:lsdException w:name="Grid Table 5 Dark Accent 5" w:uiPriority="50"/>
-    <w:lsdException w:name="Grid Table 6 Colorful Accent 5" w:uiPriority="51"/>
-    <w:lsdException w:name="Grid Table 7 Colorful Accent 5" w:uiPriority="52"/>
-    <w:lsdException w:name="Grid Table 1 Light Accent 6" w:uiPriority="46"/>
-    <w:lsdException w:name="Grid Table 2 Accent 6" w:uiPriority="47"/>
-    <w:lsdException w:name="Grid Table 3 Accent 6" w:uiPriority="48"/>
-    <w:lsdException w:name="Grid Table 4 Accent 6" w:uiPriority="49"/>
-    <w:lsdException w:name="Grid Table 5 Dark Accent 6" w:uiPriority="50"/>
-    <w:lsdException w:name="Grid Table 6 Colorful Accent 6" w:uiPriority="51"/>
-    <w:lsdException w:name="Grid Table 7 Colorful Accent 6" w:uiPriority="52"/>
-    <w:lsdException w:name="List Table 1 Light" w:uiPriority="46"/>
-    <w:lsdException w:name="List Table 2" w:uiPriority="47"/>
-    <w:lsdException w:name="List Table 3" w:uiPriority="48"/>
-    <w:lsdException w:name="List Table 4" w:uiPriority="49"/>
-    <w:lsdException w:name="List Table 5 Dark" w:uiPriority="50"/>
-    <w:lsdException w:name="List Table 6 Colorful" w:uiPriority="51"/>
-    <w:lsdException w:name="List Table 7 Colorful" w:uiPriority="52"/>
-    <w:lsdException w:name="List Table 1 Light Accent 1" w:uiPriority="46"/>
-    <w:lsdException w:name="List Table 2 Accent 1" w:uiPriority="47"/>
-    <w:lsdException w:name="List Table 3 Accent 1" w:uiPriority="48"/>
-    <w:lsdException w:name="List Table 4 Accent 1" w:uiPriority="49"/>
-    <w:lsdException w:name="List Table 5 Dark Accent 1" w:uiPriority="50"/>
-    <w:lsdException w:name="List Table 6 Colorful Accent 1" w:uiPriority="51"/>
-    <w:lsdException w:name="List Table 7 Colorful Accent 1" w:uiPriority="52"/>
-    <w:lsdException w:name="List Table 1 Light Accent 2" w:uiPriority="46"/>
-    <w:lsdException w:name="List Table 2 Accent 2" w:uiPriority="47"/>
-    <w:lsdException w:name="List Table 3 Accent 2" w:uiPriority="48"/>
-    <w:lsdException w:name="List Table 4 Accent 2" w:uiPriority="49"/>
-    <w:lsdException w:name="List Table 5 Dark Accent 2" w:uiPriority="50"/>
-    <w:lsdException w:name="List Table 6 Colorful Accent 2" w:uiPriority="51"/>
-    <w:lsdException w:name="List Table 7 Colorful Accent 2" w:uiPriority="52"/>
-    <w:lsdException w:name="List Table 1 Light Accent 3" w:uiPriority="46"/>
-    <w:lsdException w:name="List Table 2 Accent 3" w:uiPriority="47"/>
-    <w:lsdException w:name="List Table 3 Accent 3" w:uiPriority="48"/>
-    <w:lsdException w:name="List Table 4 Accent 3" w:uiPriority="49"/>
-    <w:lsdException w:name="List Table 5 Dark Accent 3" w:uiPriority="50"/>
-    <w:lsdException w:name="List Table 6 Colorful Accent 3" w:uiPriority="51"/>
-    <w:lsdException w:name="List Table 7 Colorful Accent 3" w:uiPriority="52"/>
-    <w:lsdException w:name="List Table 1 Light Accent 4" w:uiPriority="46"/>
-    <w:lsdException w:name="List Table 2 Accent 4" w:uiPriority="47"/>
-    <w:lsdException w:name="List Table 3 Accent 4" w:uiPriority="48"/>
-    <w:lsdException w:name="List Table 4 Accent 4" w:uiPriority="49"/>
-    <w:lsdException w:name="List Table 5 Dark Accent 4" w:uiPriority="50"/>
-    <w:lsdException w:name="List Table 6 Colorful Accent 4" w:uiPriority="51"/>
-    <w:lsdException w:name="List Table 7 Colorful Accent 4" w:uiPriority="52"/>
-    <w:lsdException w:name="List Table 1 Light Accent 5" w:uiPriority="46"/>
-    <w:lsdException w:name="List Table 2 Accent 5" w:uiPriority="47"/>
-    <w:lsdException w:name="List Table 3 Accent 5" w:uiPriority="48"/>
-    <w:lsdException w:name="List Table 4 Accent 5" w:uiPriority="49"/>
-    <w:lsdException w:name="List Table 5 Dark Accent 5" w:uiPriority="50"/>
-    <w:lsdException w:name="List Table 6 Colorful Accent 5" w:uiPriority="51"/>
-    <w:lsdException w:name="List Table 7 Colorful Accent 5" w:uiPriority="52"/>
-    <w:lsdException w:name="List Table 1 Light Accent 6" w:uiPriority="46"/>
-    <w:lsdException w:name="List Table 2 Accent 6" w:uiPriority="47"/>
-    <w:lsdException w:name="List Table 3 Accent 6" w:uiPriority="48"/>
-    <w:lsdException w:name="List Table 4 Accent 6" w:uiPriority="49"/>
-    <w:lsdException w:name="List Table 5 Dark Accent 6" w:uiPriority="50"/>
-    <w:lsdException w:name="List Table 6 Colorful Accent 6" w:uiPriority="51"/>
-    <w:lsdException w:name="List Table 7 Colorful Accent 6" w:uiPriority="52"/>
+  <w:latentStyles w:count="260" w:defQFormat="0" w:defUnhideWhenUsed="1" w:defSemiHidden="1" w:defUIPriority="99" w:defLockedState="0">
+    <w:lsdException w:qFormat="1" w:unhideWhenUsed="0" w:uiPriority="0" w:semiHidden="0" w:name="Normal"/>
+    <w:lsdException w:qFormat="1" w:unhideWhenUsed="0" w:uiPriority="9" w:semiHidden="0" w:name="heading 1"/>
+    <w:lsdException w:qFormat="1" w:uiPriority="9" w:semiHidden="0" w:name="heading 2"/>
+    <w:lsdException w:qFormat="1" w:uiPriority="9" w:name="heading 3"/>
+    <w:lsdException w:qFormat="1" w:uiPriority="9" w:name="heading 4"/>
+    <w:lsdException w:qFormat="1" w:uiPriority="9" w:name="heading 5"/>
+    <w:lsdException w:qFormat="1" w:uiPriority="9" w:name="heading 6"/>
+    <w:lsdException w:qFormat="1" w:uiPriority="9" w:name="heading 7"/>
+    <w:lsdException w:qFormat="1" w:uiPriority="9" w:name="heading 8"/>
+    <w:lsdException w:qFormat="1" w:uiPriority="9" w:name="heading 9"/>
+    <w:lsdException w:uiPriority="99" w:name="index 1"/>
+    <w:lsdException w:uiPriority="99" w:name="index 2"/>
+    <w:lsdException w:uiPriority="99" w:name="index 3"/>
+    <w:lsdException w:uiPriority="99" w:name="index 4"/>
+    <w:lsdException w:uiPriority="99" w:name="index 5"/>
+    <w:lsdException w:uiPriority="99" w:name="index 6"/>
+    <w:lsdException w:uiPriority="99" w:name="index 7"/>
+    <w:lsdException w:uiPriority="99" w:name="index 8"/>
+    <w:lsdException w:uiPriority="99" w:name="index 9"/>
+    <w:lsdException w:uiPriority="39" w:name="toc 1"/>
+    <w:lsdException w:uiPriority="39" w:name="toc 2"/>
+    <w:lsdException w:uiPriority="39" w:name="toc 3"/>
+    <w:lsdException w:uiPriority="39" w:name="toc 4"/>
+    <w:lsdException w:uiPriority="39" w:name="toc 5"/>
+    <w:lsdException w:uiPriority="39" w:name="toc 6"/>
+    <w:lsdException w:uiPriority="39" w:name="toc 7"/>
+    <w:lsdException w:uiPriority="39" w:name="toc 8"/>
+    <w:lsdException w:uiPriority="39" w:name="toc 9"/>
+    <w:lsdException w:uiPriority="99" w:name="Normal Indent"/>
+    <w:lsdException w:uiPriority="99" w:name="footnote text"/>
+    <w:lsdException w:uiPriority="99" w:name="annotation text"/>
+    <w:lsdException w:uiPriority="99" w:name="header"/>
+    <w:lsdException w:uiPriority="99" w:name="footer"/>
+    <w:lsdException w:uiPriority="99" w:name="index heading"/>
+    <w:lsdException w:qFormat="1" w:uiPriority="35" w:name="caption"/>
+    <w:lsdException w:uiPriority="99" w:name="table of figures"/>
+    <w:lsdException w:uiPriority="99" w:name="envelope address"/>
+    <w:lsdException w:uiPriority="99" w:name="envelope return"/>
+    <w:lsdException w:uiPriority="99" w:name="footnote reference"/>
+    <w:lsdException w:uiPriority="99" w:name="annotation reference"/>
+    <w:lsdException w:uiPriority="99" w:name="line number"/>
+    <w:lsdException w:uiPriority="99" w:name="page number"/>
+    <w:lsdException w:uiPriority="99" w:name="endnote reference"/>
+    <w:lsdException w:uiPriority="99" w:name="endnote text"/>
+    <w:lsdException w:uiPriority="99" w:name="table of authorities"/>
+    <w:lsdException w:uiPriority="99" w:name="macro"/>
+    <w:lsdException w:uiPriority="99" w:name="toa heading"/>
+    <w:lsdException w:uiPriority="99" w:name="List"/>
+    <w:lsdException w:uiPriority="99" w:name="List Bullet"/>
+    <w:lsdException w:uiPriority="99" w:name="List Number"/>
+    <w:lsdException w:uiPriority="99" w:name="List 2"/>
+    <w:lsdException w:uiPriority="99" w:name="List 3"/>
+    <w:lsdException w:uiPriority="99" w:name="List 4"/>
+    <w:lsdException w:uiPriority="99" w:name="List 5"/>
+    <w:lsdException w:uiPriority="99" w:name="List Bullet 2"/>
+    <w:lsdException w:uiPriority="99" w:name="List Bullet 3"/>
+    <w:lsdException w:uiPriority="99" w:name="List Bullet 4"/>
+    <w:lsdException w:uiPriority="99" w:name="List Bullet 5"/>
+    <w:lsdException w:uiPriority="99" w:name="List Number 2"/>
+    <w:lsdException w:uiPriority="99" w:name="List Number 3"/>
+    <w:lsdException w:uiPriority="99" w:name="List Number 4"/>
+    <w:lsdException w:uiPriority="99" w:name="List Number 5"/>
+    <w:lsdException w:qFormat="1" w:unhideWhenUsed="0" w:uiPriority="10" w:semiHidden="0" w:name="Title"/>
+    <w:lsdException w:uiPriority="99" w:name="Closing"/>
+    <w:lsdException w:uiPriority="99" w:name="Signature"/>
+    <w:lsdException w:uiPriority="1" w:name="Default Paragraph Font"/>
+    <w:lsdException w:uiPriority="99" w:name="Body Text"/>
+    <w:lsdException w:uiPriority="99" w:name="Body Text Indent"/>
+    <w:lsdException w:uiPriority="99" w:name="List Continue"/>
+    <w:lsdException w:uiPriority="99" w:name="List Continue 2"/>
+    <w:lsdException w:uiPriority="99" w:name="List Continue 3"/>
+    <w:lsdException w:uiPriority="99" w:name="List Continue 4"/>
+    <w:lsdException w:uiPriority="99" w:name="List Continue 5"/>
+    <w:lsdException w:uiPriority="99" w:name="Message Header"/>
+    <w:lsdException w:qFormat="1" w:unhideWhenUsed="0" w:uiPriority="11" w:semiHidden="0" w:name="Subtitle"/>
+    <w:lsdException w:uiPriority="99" w:name="Salutation"/>
+    <w:lsdException w:uiPriority="99" w:name="Date"/>
+    <w:lsdException w:uiPriority="99" w:name="Body Text First Indent"/>
+    <w:lsdException w:uiPriority="99" w:name="Body Text First Indent 2"/>
+    <w:lsdException w:uiPriority="99" w:name="Note Heading"/>
+    <w:lsdException w:uiPriority="99" w:name="Body Text 2"/>
+    <w:lsdException w:uiPriority="99" w:name="Body Text 3"/>
+    <w:lsdException w:uiPriority="99" w:name="Body Text Indent 2"/>
+    <w:lsdException w:uiPriority="99" w:name="Body Text Indent 3"/>
+    <w:lsdException w:uiPriority="99" w:name="Block Text"/>
+    <w:lsdException w:uiPriority="99" w:name="Hyperlink"/>
+    <w:lsdException w:uiPriority="99" w:name="FollowedHyperlink"/>
+    <w:lsdException w:qFormat="1" w:unhideWhenUsed="0" w:uiPriority="22" w:semiHidden="0" w:name="Strong"/>
+    <w:lsdException w:qFormat="1" w:unhideWhenUsed="0" w:uiPriority="20" w:semiHidden="0" w:name="Emphasis"/>
+    <w:lsdException w:uiPriority="99" w:name="Document Map"/>
+    <w:lsdException w:uiPriority="99" w:name="Plain Text"/>
+    <w:lsdException w:uiPriority="99" w:name="E-mail Signature"/>
+    <w:lsdException w:uiPriority="99" w:name="Normal (Web)"/>
+    <w:lsdException w:uiPriority="99" w:name="HTML Acronym"/>
+    <w:lsdException w:uiPriority="99" w:name="HTML Address"/>
+    <w:lsdException w:uiPriority="99" w:name="HTML Cite"/>
+    <w:lsdException w:uiPriority="99" w:name="HTML Code"/>
+    <w:lsdException w:uiPriority="99" w:name="HTML Definition"/>
+    <w:lsdException w:uiPriority="99" w:name="HTML Keyboard"/>
+    <w:lsdException w:uiPriority="99" w:name="HTML Preformatted"/>
+    <w:lsdException w:uiPriority="99" w:name="HTML Sample"/>
+    <w:lsdException w:uiPriority="99" w:name="HTML Typewriter"/>
+    <w:lsdException w:uiPriority="99" w:name="HTML Variable"/>
+    <w:lsdException w:uiPriority="99" w:name="Normal Table"/>
+    <w:lsdException w:uiPriority="99" w:name="annotation subject"/>
+    <w:lsdException w:uiPriority="99" w:name="Table Simple 1"/>
+    <w:lsdException w:uiPriority="99" w:name="Table Simple 2"/>
+    <w:lsdException w:uiPriority="99" w:name="Table Simple 3"/>
+    <w:lsdException w:uiPriority="99" w:name="Table Classic 1"/>
+    <w:lsdException w:uiPriority="99" w:name="Table Classic 2"/>
+    <w:lsdException w:uiPriority="99" w:name="Table Classic 3"/>
+    <w:lsdException w:uiPriority="99" w:name="Table Classic 4"/>
+    <w:lsdException w:uiPriority="99" w:name="Table Colorful 1"/>
+    <w:lsdException w:uiPriority="99" w:name="Table Colorful 2"/>
+    <w:lsdException w:uiPriority="99" w:name="Table Colorful 3"/>
+    <w:lsdException w:uiPriority="99" w:name="Table Columns 1"/>
+    <w:lsdException w:uiPriority="99" w:name="Table Columns 2"/>
+    <w:lsdException w:uiPriority="99" w:name="Table Columns 3"/>
+    <w:lsdException w:uiPriority="99" w:name="Table Columns 4"/>
+    <w:lsdException w:uiPriority="99" w:name="Table Columns 5"/>
+    <w:lsdException w:uiPriority="99" w:name="Table Grid 1"/>
+    <w:lsdException w:uiPriority="99" w:name="Table Grid 2"/>
+    <w:lsdException w:uiPriority="99" w:name="Table Grid 3"/>
+    <w:lsdException w:uiPriority="99" w:name="Table Grid 4"/>
+    <w:lsdException w:uiPriority="99" w:name="Table Grid 5"/>
+    <w:lsdException w:uiPriority="99" w:name="Table Grid 6"/>
+    <w:lsdException w:uiPriority="99" w:name="Table Grid 7"/>
+    <w:lsdException w:uiPriority="99" w:name="Table Grid 8"/>
+    <w:lsdException w:uiPriority="99" w:name="Table List 1"/>
+    <w:lsdException w:uiPriority="99" w:name="Table List 2"/>
+    <w:lsdException w:uiPriority="99" w:name="Table List 3"/>
+    <w:lsdException w:uiPriority="99" w:name="Table List 4"/>
+    <w:lsdException w:uiPriority="99" w:name="Table List 5"/>
+    <w:lsdException w:uiPriority="99" w:name="Table List 6"/>
+    <w:lsdException w:uiPriority="99" w:name="Table List 7"/>
+    <w:lsdException w:uiPriority="99" w:name="Table List 8"/>
+    <w:lsdException w:uiPriority="99" w:name="Table 3D effects 1"/>
+    <w:lsdException w:uiPriority="99" w:name="Table 3D effects 2"/>
+    <w:lsdException w:uiPriority="99" w:name="Table 3D effects 3"/>
+    <w:lsdException w:uiPriority="99" w:name="Table Contemporary"/>
+    <w:lsdException w:uiPriority="99" w:name="Table Elegant"/>
+    <w:lsdException w:uiPriority="99" w:name="Table Professional"/>
+    <w:lsdException w:uiPriority="99" w:name="Table Subtle 1"/>
+    <w:lsdException w:uiPriority="99" w:name="Table Subtle 2"/>
+    <w:lsdException w:uiPriority="99" w:name="Table Web 1"/>
+    <w:lsdException w:uiPriority="99" w:name="Table Web 2"/>
+    <w:lsdException w:uiPriority="99" w:name="Table Web 3"/>
+    <w:lsdException w:uiPriority="99" w:name="Balloon Text"/>
+    <w:lsdException w:unhideWhenUsed="0" w:uiPriority="39" w:semiHidden="0" w:name="Table Grid"/>
+    <w:lsdException w:uiPriority="99" w:name="Table Theme"/>
+    <w:lsdException w:unhideWhenUsed="0" w:uiPriority="60" w:semiHidden="0" w:name="Light Shading"/>
+    <w:lsdException w:unhideWhenUsed="0" w:uiPriority="61" w:semiHidden="0" w:name="Light List"/>
+    <w:lsdException w:unhideWhenUsed="0" w:uiPriority="62" w:semiHidden="0" w:name="Light Grid"/>
+    <w:lsdException w:unhideWhenUsed="0" w:uiPriority="63" w:semiHidden="0" w:name="Medium Shading 1"/>
+    <w:lsdException w:unhideWhenUsed="0" w:uiPriority="64" w:semiHidden="0" w:name="Medium Shading 2"/>
+    <w:lsdException w:unhideWhenUsed="0" w:uiPriority="65" w:semiHidden="0" w:name="Medium List 1"/>
+    <w:lsdException w:unhideWhenUsed="0" w:uiPriority="66" w:semiHidden="0" w:name="Medium List 2"/>
+    <w:lsdException w:unhideWhenUsed="0" w:uiPriority="67" w:semiHidden="0" w:name="Medium Grid 1"/>
+    <w:lsdException w:unhideWhenUsed="0" w:uiPriority="68" w:semiHidden="0" w:name="Medium Grid 2"/>
+    <w:lsdException w:unhideWhenUsed="0" w:uiPriority="69" w:semiHidden="0" w:name="Medium Grid 3"/>
+    <w:lsdException w:unhideWhenUsed="0" w:uiPriority="70" w:semiHidden="0" w:name="Dark List"/>
+    <w:lsdException w:unhideWhenUsed="0" w:uiPriority="71" w:semiHidden="0" w:name="Colorful Shading"/>
+    <w:lsdException w:unhideWhenUsed="0" w:uiPriority="72" w:semiHidden="0" w:name="Colorful List"/>
+    <w:lsdException w:unhideWhenUsed="0" w:uiPriority="73" w:semiHidden="0" w:name="Colorful Grid"/>
+    <w:lsdException w:unhideWhenUsed="0" w:uiPriority="60" w:semiHidden="0" w:name="Light Shading Accent 1"/>
+    <w:lsdException w:unhideWhenUsed="0" w:uiPriority="61" w:semiHidden="0" w:name="Light List Accent 1"/>
+    <w:lsdException w:unhideWhenUsed="0" w:uiPriority="62" w:semiHidden="0" w:name="Light Grid Accent 1"/>
+    <w:lsdException w:unhideWhenUsed="0" w:uiPriority="63" w:semiHidden="0" w:name="Medium Shading 1 Accent 1"/>
+    <w:lsdException w:unhideWhenUsed="0" w:uiPriority="64" w:semiHidden="0" w:name="Medium Shading 2 Accent 1"/>
+    <w:lsdException w:unhideWhenUsed="0" w:uiPriority="65" w:semiHidden="0" w:name="Medium List 1 Accent 1"/>
+    <w:lsdException w:unhideWhenUsed="0" w:uiPriority="66" w:semiHidden="0" w:name="Medium List 2 Accent 1"/>
+    <w:lsdException w:unhideWhenUsed="0" w:uiPriority="67" w:semiHidden="0" w:name="Medium Grid 1 Accent 1"/>
+    <w:lsdException w:unhideWhenUsed="0" w:uiPriority="68" w:semiHidden="0" w:name="Medium Grid 2 Accent 1"/>
+    <w:lsdException w:unhideWhenUsed="0" w:uiPriority="69" w:semiHidden="0" w:name="Medium Grid 3 Accent 1"/>
+    <w:lsdException w:unhideWhenUsed="0" w:uiPriority="70" w:semiHidden="0" w:name="Dark List Accent 1"/>
+    <w:lsdException w:unhideWhenUsed="0" w:uiPriority="71" w:semiHidden="0" w:name="Colorful Shading Accent 1"/>
+    <w:lsdException w:unhideWhenUsed="0" w:uiPriority="72" w:semiHidden="0" w:name="Colorful List Accent 1"/>
+    <w:lsdException w:unhideWhenUsed="0" w:uiPriority="73" w:semiHidden="0" w:name="Colorful Grid Accent 1"/>
+    <w:lsdException w:unhideWhenUsed="0" w:uiPriority="60" w:semiHidden="0" w:name="Light Shading Accent 2"/>
+    <w:lsdException w:unhideWhenUsed="0" w:uiPriority="61" w:semiHidden="0" w:name="Light List Accent 2"/>
+    <w:lsdException w:unhideWhenUsed="0" w:uiPriority="62" w:semiHidden="0" w:name="Light Grid Accent 2"/>
+    <w:lsdException w:unhideWhenUsed="0" w:uiPriority="63" w:semiHidden="0" w:name="Medium Shading 1 Accent 2"/>
+    <w:lsdException w:unhideWhenUsed="0" w:uiPriority="64" w:semiHidden="0" w:name="Medium Shading 2 Accent 2"/>
+    <w:lsdException w:unhideWhenUsed="0" w:uiPriority="65" w:semiHidden="0" w:name="Medium List 1 Accent 2"/>
+    <w:lsdException w:unhideWhenUsed="0" w:uiPriority="66" w:semiHidden="0" w:name="Medium List 2 Accent 2"/>
+    <w:lsdException w:unhideWhenUsed="0" w:uiPriority="67" w:semiHidden="0" w:name="Medium Grid 1 Accent 2"/>
+    <w:lsdException w:unhideWhenUsed="0" w:uiPriority="68" w:semiHidden="0" w:name="Medium Grid 2 Accent 2"/>
+    <w:lsdException w:unhideWhenUsed="0" w:uiPriority="69" w:semiHidden="0" w:name="Medium Grid 3 Accent 2"/>
+    <w:lsdException w:unhideWhenUsed="0" w:uiPriority="70" w:semiHidden="0" w:name="Dark List Accent 2"/>
+    <w:lsdException w:unhideWhenUsed="0" w:uiPriority="71" w:semiHidden="0" w:name="Colorful Shading Accent 2"/>
+    <w:lsdException w:unhideWhenUsed="0" w:uiPriority="72" w:semiHidden="0" w:name="Colorful List Accent 2"/>
+    <w:lsdException w:unhideWhenUsed="0" w:uiPriority="73" w:semiHidden="0" w:name="Colorful Grid Accent 2"/>
+    <w:lsdException w:unhideWhenUsed="0" w:uiPriority="60" w:semiHidden="0" w:name="Light Shading Accent 3"/>
+    <w:lsdException w:unhideWhenUsed="0" w:uiPriority="61" w:semiHidden="0" w:name="Light List Accent 3"/>
+    <w:lsdException w:unhideWhenUsed="0" w:uiPriority="62" w:semiHidden="0" w:name="Light Grid Accent 3"/>
+    <w:lsdException w:unhideWhenUsed="0" w:uiPriority="63" w:semiHidden="0" w:name="Medium Shading 1 Accent 3"/>
+    <w:lsdException w:unhideWhenUsed="0" w:uiPriority="64" w:semiHidden="0" w:name="Medium Shading 2 Accent 3"/>
+    <w:lsdException w:unhideWhenUsed="0" w:uiPriority="65" w:semiHidden="0" w:name="Medium List 1 Accent 3"/>
+    <w:lsdException w:unhideWhenUsed="0" w:uiPriority="66" w:semiHidden="0" w:name="Medium List 2 Accent 3"/>
+    <w:lsdException w:unhideWhenUsed="0" w:uiPriority="67" w:semiHidden="0" w:name="Medium Grid 1 Accent 3"/>
+    <w:lsdException w:unhideWhenUsed="0" w:uiPriority="68" w:semiHidden="0" w:name="Medium Grid 2 Accent 3"/>
+    <w:lsdException w:unhideWhenUsed="0" w:uiPriority="69" w:semiHidden="0" w:name="Medium Grid 3 Accent 3"/>
+    <w:lsdException w:unhideWhenUsed="0" w:uiPriority="70" w:semiHidden="0" w:name="Dark List Accent 3"/>
+    <w:lsdException w:unhideWhenUsed="0" w:uiPriority="71" w:semiHidden="0" w:name="Colorful Shading Accent 3"/>
+    <w:lsdException w:unhideWhenUsed="0" w:uiPriority="72" w:semiHidden="0" w:name="Colorful List Accent 3"/>
+    <w:lsdException w:unhideWhenUsed="0" w:uiPriority="73" w:semiHidden="0" w:name="Colorful Grid Accent 3"/>
+    <w:lsdException w:unhideWhenUsed="0" w:uiPriority="60" w:semiHidden="0" w:name="Light Shading Accent 4"/>
+    <w:lsdException w:unhideWhenUsed="0" w:uiPriority="61" w:semiHidden="0" w:name="Light List Accent 4"/>
+    <w:lsdException w:unhideWhenUsed="0" w:uiPriority="62" w:semiHidden="0" w:name="Light Grid Accent 4"/>
+    <w:lsdException w:unhideWhenUsed="0" w:uiPriority="63" w:semiHidden="0" w:name="Medium Shading 1 Accent 4"/>
+    <w:lsdException w:unhideWhenUsed="0" w:uiPriority="64" w:semiHidden="0" w:name="Medium Shading 2 Accent 4"/>
+    <w:lsdException w:unhideWhenUsed="0" w:uiPriority="65" w:semiHidden="0" w:name="Medium List 1 Accent 4"/>
+    <w:lsdException w:unhideWhenUsed="0" w:uiPriority="66" w:semiHidden="0" w:name="Medium List 2 Accent 4"/>
+    <w:lsdException w:unhideWhenUsed="0" w:uiPriority="67" w:semiHidden="0" w:name="Medium Grid 1 Accent 4"/>
+    <w:lsdException w:unhideWhenUsed="0" w:uiPriority="68" w:semiHidden="0" w:name="Medium Grid 2 Accent 4"/>
+    <w:lsdException w:unhideWhenUsed="0" w:uiPriority="69" w:semiHidden="0" w:name="Medium Grid 3 Accent 4"/>
+    <w:lsdException w:unhideWhenUsed="0" w:uiPriority="70" w:semiHidden="0" w:name="Dark List Accent 4"/>
+    <w:lsdException w:unhideWhenUsed="0" w:uiPriority="71" w:semiHidden="0" w:name="Colorful Shading Accent 4"/>
+    <w:lsdException w:unhideWhenUsed="0" w:uiPriority="72" w:semiHidden="0" w:name="Colorful List Accent 4"/>
+    <w:lsdException w:unhideWhenUsed="0" w:uiPriority="73" w:semiHidden="0" w:name="Colorful Grid Accent 4"/>
+    <w:lsdException w:unhideWhenUsed="0" w:uiPriority="60" w:semiHidden="0" w:name="Light Shading Accent 5"/>
+    <w:lsdException w:unhideWhenUsed="0" w:uiPriority="61" w:semiHidden="0" w:name="Light List Accent 5"/>
+    <w:lsdException w:unhideWhenUsed="0" w:uiPriority="62" w:semiHidden="0" w:name="Light Grid Accent 5"/>
+    <w:lsdException w:unhideWhenUsed="0" w:uiPriority="63" w:semiHidden="0" w:name="Medium Shading 1 Accent 5"/>
+    <w:lsdException w:unhideWhenUsed="0" w:uiPriority="64" w:semiHidden="0" w:name="Medium Shading 2 Accent 5"/>
+    <w:lsdException w:unhideWhenUsed="0" w:uiPriority="65" w:semiHidden="0" w:name="Medium List 1 Accent 5"/>
+    <w:lsdException w:unhideWhenUsed="0" w:uiPriority="66" w:semiHidden="0" w:name="Medium List 2 Accent 5"/>
+    <w:lsdException w:unhideWhenUsed="0" w:uiPriority="67" w:semiHidden="0" w:name="Medium Grid 1 Accent 5"/>
+    <w:lsdException w:unhideWhenUsed="0" w:uiPriority="68" w:semiHidden="0" w:name="Medium Grid 2 Accent 5"/>
+    <w:lsdException w:unhideWhenUsed="0" w:uiPriority="69" w:semiHidden="0" w:name="Medium Grid 3 Accent 5"/>
+    <w:lsdException w:unhideWhenUsed="0" w:uiPriority="70" w:semiHidden="0" w:name="Dark List Accent 5"/>
+    <w:lsdException w:unhideWhenUsed="0" w:uiPriority="71" w:semiHidden="0" w:name="Colorful Shading Accent 5"/>
+    <w:lsdException w:unhideWhenUsed="0" w:uiPriority="72" w:semiHidden="0" w:name="Colorful List Accent 5"/>
+    <w:lsdException w:unhideWhenUsed="0" w:uiPriority="73" w:semiHidden="0" w:name="Colorful Grid Accent 5"/>
+    <w:lsdException w:unhideWhenUsed="0" w:uiPriority="60" w:semiHidden="0" w:name="Light Shading Accent 6"/>
+    <w:lsdException w:unhideWhenUsed="0" w:uiPriority="61" w:semiHidden="0" w:name="Light List Accent 6"/>
+    <w:lsdException w:unhideWhenUsed="0" w:uiPriority="62" w:semiHidden="0" w:name="Light Grid Accent 6"/>
+    <w:lsdException w:unhideWhenUsed="0" w:uiPriority="63" w:semiHidden="0" w:name="Medium Shading 1 Accent 6"/>
+    <w:lsdException w:unhideWhenUsed="0" w:uiPriority="64" w:semiHidden="0" w:name="Medium Shading 2 Accent 6"/>
+    <w:lsdException w:unhideWhenUsed="0" w:uiPriority="65" w:semiHidden="0" w:name="Medium List 1 Accent 6"/>
+    <w:lsdException w:unhideWhenUsed="0" w:uiPriority="66" w:semiHidden="0" w:name="Medium List 2 Accent 6"/>
+    <w:lsdException w:unhideWhenUsed="0" w:uiPriority="67" w:semiHidden="0" w:name="Medium Grid 1 Accent 6"/>
+    <w:lsdException w:unhideWhenUsed="0" w:uiPriority="68" w:semiHidden="0" w:name="Medium Grid 2 Accent 6"/>
+    <w:lsdException w:unhideWhenUsed="0" w:uiPriority="69" w:semiHidden="0" w:name="Medium Grid 3 Accent 6"/>
+    <w:lsdException w:unhideWhenUsed="0" w:uiPriority="70" w:semiHidden="0" w:name="Dark List Accent 6"/>
+    <w:lsdException w:unhideWhenUsed="0" w:uiPriority="71" w:semiHidden="0" w:name="Colorful Shading Accent 6"/>
+    <w:lsdException w:unhideWhenUsed="0" w:uiPriority="72" w:semiHidden="0" w:name="Colorful List Accent 6"/>
+    <w:lsdException w:unhideWhenUsed="0" w:uiPriority="73" w:semiHidden="0" w:name="Colorful Grid Accent 6"/>
   </w:latentStyles>
-  <w:style w:type="paragraph" w:default="1" w:styleId="a">
+  <w:style w:type="paragraph" w:default="1" w:styleId="1">
     <w:name w:val="Normal"/>
     <w:qFormat/>
+    <w:uiPriority w:val="0"/>
     <w:pPr>
       <w:widowControl w:val="0"/>
       <w:jc w:val="both"/>
     </w:pPr>
+    <w:rPr>
+      <w:rFonts w:asciiTheme="minorHAnsi" w:hAnsiTheme="minorHAnsi" w:eastAsiaTheme="minorEastAsia" w:cstheme="minorBidi"/>
+      <w:kern w:val="2"/>
+      <w:sz w:val="24"/>
+      <w:szCs w:val="24"/>
+      <w:lang w:val="en-US" w:eastAsia="zh-CN" w:bidi="ar-SA"/>
+    </w:rPr>
   </w:style>
-  <w:style w:type="paragraph" w:styleId="1">
+  <w:style w:type="paragraph" w:styleId="2">
     <w:name w:val="heading 1"/>
-    <w:basedOn w:val="a"/>
-    <w:next w:val="a"/>
-    <w:link w:val="10"/>
+    <w:basedOn w:val="1"/>
+    <w:next w:val="1"/>
+    <w:link w:val="6"/>
+    <w:qFormat/>
     <w:uiPriority w:val="9"/>
-    <w:qFormat/>
-    <w:rsid w:val="00BE3019"/>
     <w:pPr>
       <w:keepNext/>
       <w:keepLines/>
@@ -1812,15 +1241,14 @@
       <w:szCs w:val="44"/>
     </w:rPr>
   </w:style>
-  <w:style w:type="paragraph" w:styleId="2">
+  <w:style w:type="paragraph" w:styleId="3">
     <w:name w:val="heading 2"/>
-    <w:basedOn w:val="a"/>
-    <w:next w:val="a"/>
-    <w:link w:val="20"/>
-    <w:uiPriority w:val="9"/>
+    <w:basedOn w:val="1"/>
+    <w:next w:val="1"/>
+    <w:link w:val="7"/>
     <w:unhideWhenUsed/>
     <w:qFormat/>
-    <w:rsid w:val="00BE3019"/>
+    <w:uiPriority w:val="9"/>
     <w:pPr>
       <w:keepNext/>
       <w:keepLines/>
@@ -1828,26 +1256,24 @@
       <w:outlineLvl w:val="1"/>
     </w:pPr>
     <w:rPr>
-      <w:rFonts w:asciiTheme="majorHAnsi" w:eastAsiaTheme="majorEastAsia" w:hAnsiTheme="majorHAnsi" w:cstheme="majorBidi"/>
+      <w:rFonts w:asciiTheme="majorHAnsi" w:hAnsiTheme="majorHAnsi" w:eastAsiaTheme="majorEastAsia" w:cstheme="majorBidi"/>
       <w:b/>
       <w:bCs/>
       <w:sz w:val="32"/>
       <w:szCs w:val="32"/>
     </w:rPr>
   </w:style>
-  <w:style w:type="character" w:default="1" w:styleId="a0">
+  <w:style w:type="character" w:default="1" w:styleId="4">
     <w:name w:val="Default Paragraph Font"/>
+    <w:unhideWhenUsed/>
     <w:uiPriority w:val="1"/>
-    <w:semiHidden/>
+  </w:style>
+  <w:style w:type="table" w:default="1" w:styleId="5">
+    <w:name w:val="Normal Table"/>
     <w:unhideWhenUsed/>
-  </w:style>
-  <w:style w:type="table" w:default="1" w:styleId="a1">
-    <w:name w:val="Normal Table"/>
     <w:uiPriority w:val="99"/>
-    <w:semiHidden/>
-    <w:unhideWhenUsed/>
     <w:tblPr>
-      <w:tblInd w:w="0" w:type="dxa"/>
+      <w:tblLayout w:type="fixed"/>
       <w:tblCellMar>
         <w:top w:w="0" w:type="dxa"/>
         <w:left w:w="108" w:type="dxa"/>
@@ -1856,18 +1282,11 @@
       </w:tblCellMar>
     </w:tblPr>
   </w:style>
-  <w:style w:type="numbering" w:default="1" w:styleId="a2">
-    <w:name w:val="No List"/>
-    <w:uiPriority w:val="99"/>
-    <w:semiHidden/>
-    <w:unhideWhenUsed/>
-  </w:style>
-  <w:style w:type="character" w:customStyle="1" w:styleId="10">
+  <w:style w:type="character" w:customStyle="1" w:styleId="6">
     <w:name w:val="标题 1字符"/>
-    <w:basedOn w:val="a0"/>
-    <w:link w:val="1"/>
+    <w:basedOn w:val="4"/>
+    <w:link w:val="2"/>
     <w:uiPriority w:val="9"/>
-    <w:rsid w:val="00BE3019"/>
     <w:rPr>
       <w:b/>
       <w:bCs/>
@@ -1876,14 +1295,13 @@
       <w:szCs w:val="44"/>
     </w:rPr>
   </w:style>
-  <w:style w:type="character" w:customStyle="1" w:styleId="20">
+  <w:style w:type="character" w:customStyle="1" w:styleId="7">
     <w:name w:val="标题 2字符"/>
-    <w:basedOn w:val="a0"/>
-    <w:link w:val="2"/>
+    <w:basedOn w:val="4"/>
+    <w:link w:val="3"/>
     <w:uiPriority w:val="9"/>
-    <w:rsid w:val="00BE3019"/>
     <w:rPr>
-      <w:rFonts w:asciiTheme="majorHAnsi" w:eastAsiaTheme="majorEastAsia" w:hAnsiTheme="majorHAnsi" w:cstheme="majorBidi"/>
+      <w:rFonts w:asciiTheme="majorHAnsi" w:hAnsiTheme="majorHAnsi" w:eastAsiaTheme="majorEastAsia" w:cstheme="majorBidi"/>
       <w:b/>
       <w:bCs/>
       <w:sz w:val="32"/>
@@ -1936,7 +1354,7 @@
     </a:clrScheme>
     <a:fontScheme name="Office">
       <a:majorFont>
-        <a:latin typeface="Calibri Light" panose="020F0302020204030204"/>
+        <a:latin typeface="Calibri Light"/>
         <a:ea typeface=""/>
         <a:cs typeface=""/>
         <a:font script="Jpan" typeface="ＭＳ ゴシック"/>
@@ -1971,7 +1389,7 @@
         <a:font script="Geor" typeface="Sylfaen"/>
       </a:majorFont>
       <a:minorFont>
-        <a:latin typeface="Calibri" panose="020F0502020204030204"/>
+        <a:latin typeface="Calibri"/>
         <a:ea typeface=""/>
         <a:cs typeface=""/>
         <a:font script="Jpan" typeface="ＭＳ 明朝"/>
@@ -2145,11 +1563,21 @@
     </a:fmtScheme>
   </a:themeElements>
   <a:objectDefaults/>
-  <a:extraClrSchemeLst/>
-  <a:extLst>
-    <a:ext uri="{05A4C25C-085E-4340-85A3-A5531E510DB2}">
-      <thm15:themeFamily xmlns:thm15="http://schemas.microsoft.com/office/thememl/2012/main" name="Office Theme" id="{62F939B6-93AF-4DB8-9C6B-D6C7DFDC589F}" vid="{4A3C46E8-61CC-4603-A589-7422A47A8E4A}"/>
-    </a:ext>
-  </a:extLst>
 </a:theme>
+</file>
+
+<file path=customXml/item1.xml><?xml version="1.0" encoding="utf-8"?>
+<s:customData xmlns="http://www.wps.cn/officeDocument/2013/wpsCustomData" xmlns:s="http://www.wps.cn/officeDocument/2013/wpsCustomData">
+  <customSectProps>
+    <customSectPr/>
+  </customSectProps>
+</s:customData>
+</file>
+
+<file path=customXml/itemProps1.xml><?xml version="1.0" encoding="utf-8"?>
+<ds:datastoreItem xmlns:ds="http://schemas.openxmlformats.org/officeDocument/2006/customXml" ds:itemID="{B1977F7D-205B-4081-913C-38D41E755F92}">
+  <ds:schemaRefs>
+    <ds:schemaRef ds:uri="http://www.wps.cn/officeDocument/2013/wpsCustomData"/>
+  </ds:schemaRefs>
+</ds:datastoreItem>
 </file>